--- a/Acceptance test.docx
+++ b/Acceptance test.docx
@@ -577,6 +577,7 @@
           <w:docPartUnique/>
         </w:docPartObj>
       </w:sdtPr>
+      <w:sdtEndPr/>
       <w:sdtContent>
         <w:p>
           <w:pPr>
@@ -2644,140 +2645,224 @@
             </w:pPr>
             <w:r>
               <w:rPr>
-                <w:i/>
                 <w:iCs/>
-                <w:color w:val="FF0000"/>
-                <w:sz w:val="20"/>
+                <w:color w:val="000000" w:themeColor="text1"/>
                 <w:szCs w:val="20"/>
               </w:rPr>
-              <w:t xml:space="preserve">Once in </w:t>
+              <w:t xml:space="preserve">Once </w:t>
             </w:r>
             <w:proofErr w:type="spellStart"/>
             <w:r>
               <w:rPr>
-                <w:i/>
                 <w:iCs/>
-                <w:color w:val="FF0000"/>
-                <w:sz w:val="20"/>
+                <w:color w:val="000000" w:themeColor="text1"/>
                 <w:szCs w:val="20"/>
               </w:rPr>
+              <w:t>logged</w:t>
+            </w:r>
+            <w:proofErr w:type="spellEnd"/>
+            <w:r>
+              <w:rPr>
+                <w:iCs/>
+                <w:color w:val="000000" w:themeColor="text1"/>
+                <w:szCs w:val="20"/>
+              </w:rPr>
+              <w:t xml:space="preserve"> in, '</w:t>
+            </w:r>
+            <w:proofErr w:type="spellStart"/>
+            <w:r>
+              <w:rPr>
+                <w:iCs/>
+                <w:color w:val="000000" w:themeColor="text1"/>
+                <w:szCs w:val="20"/>
+              </w:rPr>
+              <w:t>Bills</w:t>
+            </w:r>
+            <w:proofErr w:type="spellEnd"/>
+            <w:r>
+              <w:rPr>
+                <w:iCs/>
+                <w:color w:val="000000" w:themeColor="text1"/>
+                <w:szCs w:val="20"/>
+              </w:rPr>
+              <w:t xml:space="preserve">' </w:t>
+            </w:r>
+            <w:proofErr w:type="spellStart"/>
+            <w:r>
+              <w:rPr>
+                <w:iCs/>
+                <w:color w:val="000000" w:themeColor="text1"/>
+                <w:szCs w:val="20"/>
+              </w:rPr>
+              <w:t>tab</w:t>
+            </w:r>
+            <w:proofErr w:type="spellEnd"/>
+            <w:r>
+              <w:rPr>
+                <w:iCs/>
+                <w:color w:val="000000" w:themeColor="text1"/>
+                <w:szCs w:val="20"/>
+              </w:rPr>
+              <w:t xml:space="preserve"> </w:t>
+            </w:r>
+            <w:proofErr w:type="spellStart"/>
+            <w:r>
+              <w:rPr>
+                <w:iCs/>
+                <w:color w:val="000000" w:themeColor="text1"/>
+                <w:szCs w:val="20"/>
+              </w:rPr>
+              <w:t>will</w:t>
+            </w:r>
+            <w:proofErr w:type="spellEnd"/>
+            <w:r>
+              <w:rPr>
+                <w:iCs/>
+                <w:color w:val="000000" w:themeColor="text1"/>
+                <w:szCs w:val="20"/>
+              </w:rPr>
+              <w:t xml:space="preserve"> lead </w:t>
+            </w:r>
+            <w:proofErr w:type="spellStart"/>
+            <w:r>
+              <w:rPr>
+                <w:iCs/>
+                <w:color w:val="000000" w:themeColor="text1"/>
+                <w:szCs w:val="20"/>
+              </w:rPr>
+              <w:t>to</w:t>
+            </w:r>
+            <w:proofErr w:type="spellEnd"/>
+            <w:r>
+              <w:rPr>
+                <w:iCs/>
+                <w:color w:val="000000" w:themeColor="text1"/>
+                <w:szCs w:val="20"/>
+              </w:rPr>
+              <w:t xml:space="preserve"> </w:t>
+            </w:r>
+            <w:proofErr w:type="spellStart"/>
+            <w:r>
+              <w:rPr>
+                <w:iCs/>
+                <w:color w:val="000000" w:themeColor="text1"/>
+                <w:szCs w:val="20"/>
+              </w:rPr>
               <w:t>the</w:t>
             </w:r>
             <w:proofErr w:type="spellEnd"/>
             <w:r>
               <w:rPr>
-                <w:i/>
                 <w:iCs/>
-                <w:color w:val="FF0000"/>
-                <w:sz w:val="20"/>
+                <w:color w:val="000000" w:themeColor="text1"/>
                 <w:szCs w:val="20"/>
               </w:rPr>
               <w:t xml:space="preserve"> </w:t>
             </w:r>
-            <w:proofErr w:type="gramStart"/>
-            <w:r>
-              <w:rPr>
-                <w:i/>
+            <w:proofErr w:type="spellStart"/>
+            <w:r>
+              <w:rPr>
                 <w:iCs/>
-                <w:color w:val="FF0000"/>
-                <w:sz w:val="20"/>
+                <w:color w:val="000000" w:themeColor="text1"/>
                 <w:szCs w:val="20"/>
               </w:rPr>
-              <w:t>master</w:t>
-            </w:r>
-            <w:proofErr w:type="gramEnd"/>
-            <w:r>
-              <w:rPr>
-                <w:i/>
+              <w:t>list</w:t>
+            </w:r>
+            <w:proofErr w:type="spellEnd"/>
+            <w:r>
+              <w:rPr>
                 <w:iCs/>
-                <w:color w:val="FF0000"/>
-                <w:sz w:val="20"/>
+                <w:color w:val="000000" w:themeColor="text1"/>
                 <w:szCs w:val="20"/>
               </w:rPr>
-              <w:t xml:space="preserve"> page, </w:t>
+              <w:t xml:space="preserve"> </w:t>
             </w:r>
             <w:proofErr w:type="spellStart"/>
             <w:r>
               <w:rPr>
-                <w:i/>
                 <w:iCs/>
-                <w:color w:val="FF0000"/>
-                <w:sz w:val="20"/>
+                <w:color w:val="000000" w:themeColor="text1"/>
                 <w:szCs w:val="20"/>
               </w:rPr>
-              <w:t>the</w:t>
+              <w:t>view</w:t>
             </w:r>
             <w:proofErr w:type="spellEnd"/>
             <w:r>
               <w:rPr>
-                <w:i/>
                 <w:iCs/>
-                <w:color w:val="FF0000"/>
-                <w:sz w:val="20"/>
+                <w:color w:val="000000" w:themeColor="text1"/>
                 <w:szCs w:val="20"/>
               </w:rPr>
-              <w:t xml:space="preserve"> '</w:t>
+              <w:t xml:space="preserve">. </w:t>
             </w:r>
             <w:proofErr w:type="spellStart"/>
             <w:r>
               <w:rPr>
-                <w:i/>
                 <w:iCs/>
-                <w:color w:val="FF0000"/>
-                <w:sz w:val="20"/>
+                <w:color w:val="000000" w:themeColor="text1"/>
                 <w:szCs w:val="20"/>
               </w:rPr>
-              <w:t>Si</w:t>
-            </w:r>
-            <w:r>
-              <w:rPr>
-                <w:i/>
+              <w:t>It</w:t>
+            </w:r>
+            <w:proofErr w:type="spellEnd"/>
+            <w:r>
+              <w:rPr>
                 <w:iCs/>
-                <w:color w:val="FF0000"/>
-                <w:sz w:val="20"/>
+                <w:color w:val="000000" w:themeColor="text1"/>
                 <w:szCs w:val="20"/>
               </w:rPr>
-              <w:t>gnup</w:t>
+              <w:t xml:space="preserve"> </w:t>
+            </w:r>
+            <w:proofErr w:type="spellStart"/>
+            <w:r>
+              <w:rPr>
+                <w:iCs/>
+                <w:color w:val="000000" w:themeColor="text1"/>
+                <w:szCs w:val="20"/>
+              </w:rPr>
+              <w:t>must</w:t>
             </w:r>
             <w:proofErr w:type="spellEnd"/>
             <w:r>
               <w:rPr>
-                <w:i/>
                 <w:iCs/>
-                <w:color w:val="FF0000"/>
-                <w:sz w:val="20"/>
+                <w:color w:val="000000" w:themeColor="text1"/>
                 <w:szCs w:val="20"/>
               </w:rPr>
-              <w:t xml:space="preserve">' </w:t>
-            </w:r>
-            <w:r>
-              <w:rPr>
-                <w:i/>
+              <w:t xml:space="preserve"> </w:t>
+            </w:r>
+            <w:proofErr w:type="spellStart"/>
+            <w:r>
+              <w:rPr>
                 <w:iCs/>
-                <w:color w:val="FF0000"/>
-                <w:sz w:val="20"/>
+                <w:color w:val="000000" w:themeColor="text1"/>
                 <w:szCs w:val="20"/>
               </w:rPr>
-              <w:t xml:space="preserve">and </w:t>
+              <w:t>work</w:t>
+            </w:r>
+            <w:proofErr w:type="spellEnd"/>
+            <w:r>
+              <w:rPr>
+                <w:iCs/>
+                <w:color w:val="000000" w:themeColor="text1"/>
+                <w:szCs w:val="20"/>
+              </w:rPr>
+              <w:t xml:space="preserve"> in </w:t>
             </w:r>
             <w:proofErr w:type="spellStart"/>
             <w:r>
               <w:rPr>
-                <w:i/>
                 <w:iCs/>
-                <w:color w:val="FF0000"/>
-                <w:sz w:val="20"/>
+                <w:color w:val="000000" w:themeColor="text1"/>
                 <w:szCs w:val="20"/>
               </w:rPr>
-              <w:t>User</w:t>
+              <w:t>both</w:t>
             </w:r>
             <w:proofErr w:type="spellEnd"/>
             <w:r>
               <w:rPr>
-                <w:i/>
                 <w:iCs/>
-                <w:color w:val="FF0000"/>
-                <w:sz w:val="20"/>
+                <w:color w:val="000000" w:themeColor="text1"/>
                 <w:szCs w:val="20"/>
               </w:rPr>
               <w:t xml:space="preserve"> </w:t>
@@ -2785,267 +2870,13 @@
             <w:proofErr w:type="spellStart"/>
             <w:r>
               <w:rPr>
-                <w:i/>
                 <w:iCs/>
-                <w:color w:val="FF0000"/>
-                <w:sz w:val="20"/>
+                <w:color w:val="000000" w:themeColor="text1"/>
                 <w:szCs w:val="20"/>
               </w:rPr>
-              <w:t>or</w:t>
+              <w:t>languages</w:t>
             </w:r>
             <w:proofErr w:type="spellEnd"/>
-            <w:r>
-              <w:rPr>
-                <w:i/>
-                <w:iCs/>
-                <w:color w:val="FF0000"/>
-                <w:sz w:val="20"/>
-                <w:szCs w:val="20"/>
-              </w:rPr>
-              <w:t xml:space="preserve"> Manager </w:t>
-            </w:r>
-            <w:proofErr w:type="spellStart"/>
-            <w:r>
-              <w:rPr>
-                <w:i/>
-                <w:iCs/>
-                <w:color w:val="FF0000"/>
-                <w:sz w:val="20"/>
-                <w:szCs w:val="20"/>
-              </w:rPr>
-              <w:t>tab</w:t>
-            </w:r>
-            <w:proofErr w:type="spellEnd"/>
-            <w:r>
-              <w:rPr>
-                <w:i/>
-                <w:iCs/>
-                <w:color w:val="FF0000"/>
-                <w:sz w:val="20"/>
-                <w:szCs w:val="20"/>
-              </w:rPr>
-              <w:t xml:space="preserve"> </w:t>
-            </w:r>
-            <w:proofErr w:type="spellStart"/>
-            <w:r>
-              <w:rPr>
-                <w:i/>
-                <w:iCs/>
-                <w:color w:val="FF0000"/>
-                <w:sz w:val="20"/>
-                <w:szCs w:val="20"/>
-              </w:rPr>
-              <w:t>will</w:t>
-            </w:r>
-            <w:proofErr w:type="spellEnd"/>
-            <w:r>
-              <w:rPr>
-                <w:i/>
-                <w:iCs/>
-                <w:color w:val="FF0000"/>
-                <w:sz w:val="20"/>
-                <w:szCs w:val="20"/>
-              </w:rPr>
-              <w:t xml:space="preserve"> lead </w:t>
-            </w:r>
-            <w:proofErr w:type="spellStart"/>
-            <w:r>
-              <w:rPr>
-                <w:i/>
-                <w:iCs/>
-                <w:color w:val="FF0000"/>
-                <w:sz w:val="20"/>
-                <w:szCs w:val="20"/>
-              </w:rPr>
-              <w:t>to</w:t>
-            </w:r>
-            <w:proofErr w:type="spellEnd"/>
-            <w:r>
-              <w:rPr>
-                <w:i/>
-                <w:iCs/>
-                <w:color w:val="FF0000"/>
-                <w:sz w:val="20"/>
-                <w:szCs w:val="20"/>
-              </w:rPr>
-              <w:t xml:space="preserve"> </w:t>
-            </w:r>
-            <w:proofErr w:type="spellStart"/>
-            <w:r>
-              <w:rPr>
-                <w:i/>
-                <w:iCs/>
-                <w:color w:val="FF0000"/>
-                <w:sz w:val="20"/>
-                <w:szCs w:val="20"/>
-              </w:rPr>
-              <w:t>the</w:t>
-            </w:r>
-            <w:proofErr w:type="spellEnd"/>
-            <w:r>
-              <w:rPr>
-                <w:i/>
-                <w:iCs/>
-                <w:color w:val="FF0000"/>
-                <w:sz w:val="20"/>
-                <w:szCs w:val="20"/>
-              </w:rPr>
-              <w:t xml:space="preserve"> </w:t>
-            </w:r>
-            <w:proofErr w:type="spellStart"/>
-            <w:r>
-              <w:rPr>
-                <w:i/>
-                <w:iCs/>
-                <w:color w:val="FF0000"/>
-                <w:sz w:val="20"/>
-                <w:szCs w:val="20"/>
-              </w:rPr>
-              <w:t>creation</w:t>
-            </w:r>
-            <w:proofErr w:type="spellEnd"/>
-            <w:r>
-              <w:rPr>
-                <w:i/>
-                <w:iCs/>
-                <w:color w:val="FF0000"/>
-                <w:sz w:val="20"/>
-                <w:szCs w:val="20"/>
-              </w:rPr>
-              <w:t xml:space="preserve"> </w:t>
-            </w:r>
-            <w:proofErr w:type="spellStart"/>
-            <w:r>
-              <w:rPr>
-                <w:i/>
-                <w:iCs/>
-                <w:color w:val="FF0000"/>
-                <w:sz w:val="20"/>
-                <w:szCs w:val="20"/>
-              </w:rPr>
-              <w:t>view</w:t>
-            </w:r>
-            <w:proofErr w:type="spellEnd"/>
-            <w:r>
-              <w:rPr>
-                <w:i/>
-                <w:iCs/>
-                <w:color w:val="FF0000"/>
-                <w:sz w:val="20"/>
-                <w:szCs w:val="20"/>
-              </w:rPr>
-              <w:t xml:space="preserve">. </w:t>
-            </w:r>
-            <w:proofErr w:type="spellStart"/>
-            <w:r>
-              <w:rPr>
-                <w:i/>
-                <w:iCs/>
-                <w:color w:val="FF0000"/>
-                <w:sz w:val="20"/>
-                <w:szCs w:val="20"/>
-              </w:rPr>
-              <w:t>It</w:t>
-            </w:r>
-            <w:proofErr w:type="spellEnd"/>
-            <w:r>
-              <w:rPr>
-                <w:i/>
-                <w:iCs/>
-                <w:color w:val="FF0000"/>
-                <w:sz w:val="20"/>
-                <w:szCs w:val="20"/>
-              </w:rPr>
-              <w:t xml:space="preserve"> </w:t>
-            </w:r>
-            <w:proofErr w:type="spellStart"/>
-            <w:r>
-              <w:rPr>
-                <w:i/>
-                <w:iCs/>
-                <w:color w:val="FF0000"/>
-                <w:sz w:val="20"/>
-                <w:szCs w:val="20"/>
-              </w:rPr>
-              <w:t>must</w:t>
-            </w:r>
-            <w:proofErr w:type="spellEnd"/>
-            <w:r>
-              <w:rPr>
-                <w:i/>
-                <w:iCs/>
-                <w:color w:val="FF0000"/>
-                <w:sz w:val="20"/>
-                <w:szCs w:val="20"/>
-              </w:rPr>
-              <w:t xml:space="preserve"> </w:t>
-            </w:r>
-            <w:proofErr w:type="spellStart"/>
-            <w:r>
-              <w:rPr>
-                <w:i/>
-                <w:iCs/>
-                <w:color w:val="FF0000"/>
-                <w:sz w:val="20"/>
-                <w:szCs w:val="20"/>
-              </w:rPr>
-              <w:t>work</w:t>
-            </w:r>
-            <w:proofErr w:type="spellEnd"/>
-            <w:r>
-              <w:rPr>
-                <w:i/>
-                <w:iCs/>
-                <w:color w:val="FF0000"/>
-                <w:sz w:val="20"/>
-                <w:szCs w:val="20"/>
-              </w:rPr>
-              <w:t xml:space="preserve"> in </w:t>
-            </w:r>
-            <w:proofErr w:type="spellStart"/>
-            <w:r>
-              <w:rPr>
-                <w:i/>
-                <w:iCs/>
-                <w:color w:val="FF0000"/>
-                <w:sz w:val="20"/>
-                <w:szCs w:val="20"/>
-              </w:rPr>
-              <w:t>both</w:t>
-            </w:r>
-            <w:proofErr w:type="spellEnd"/>
-            <w:r>
-              <w:rPr>
-                <w:i/>
-                <w:iCs/>
-                <w:color w:val="FF0000"/>
-                <w:sz w:val="20"/>
-                <w:szCs w:val="20"/>
-              </w:rPr>
-              <w:t xml:space="preserve"> </w:t>
-            </w:r>
-            <w:proofErr w:type="spellStart"/>
-            <w:r>
-              <w:rPr>
-                <w:i/>
-                <w:iCs/>
-                <w:color w:val="FF0000"/>
-                <w:sz w:val="20"/>
-                <w:szCs w:val="20"/>
-              </w:rPr>
-              <w:t>languages</w:t>
-            </w:r>
-            <w:proofErr w:type="spellEnd"/>
-            <w:r>
-              <w:rPr>
-                <w:i/>
-                <w:iCs/>
-                <w:color w:val="FF0000"/>
-                <w:sz w:val="20"/>
-                <w:szCs w:val="20"/>
-              </w:rPr>
-              <w:t xml:space="preserve">. </w:t>
-            </w:r>
           </w:p>
         </w:tc>
       </w:tr>
@@ -4930,759 +4761,338 @@
       </w:r>
       <w:proofErr w:type="spellStart"/>
       <w:r>
-        <w:rPr>
-          <w:rFonts w:ascii="Calibri" w:hAnsi="Calibri" w:cs="Calibri"/>
-          <w:color w:val="000000"/>
-          <w:lang w:val="es-ES"/>
-        </w:rPr>
         <w:t>Create</w:t>
       </w:r>
       <w:proofErr w:type="spellEnd"/>
       <w:r>
-        <w:rPr>
-          <w:rFonts w:ascii="Calibri" w:hAnsi="Calibri" w:cs="Calibri"/>
-          <w:color w:val="000000"/>
-          <w:lang w:val="es-ES"/>
-        </w:rPr>
         <w:t xml:space="preserve"> a </w:t>
       </w:r>
       <w:proofErr w:type="spellStart"/>
       <w:r>
-        <w:rPr>
-          <w:rFonts w:ascii="Calibri" w:hAnsi="Calibri" w:cs="Calibri"/>
-          <w:color w:val="000000"/>
-          <w:lang w:val="es-ES"/>
-        </w:rPr>
         <w:t>bill</w:t>
       </w:r>
       <w:proofErr w:type="spellEnd"/>
       <w:r>
-        <w:rPr>
-          <w:rFonts w:ascii="Calibri" w:hAnsi="Calibri" w:cs="Calibri"/>
-          <w:color w:val="000000"/>
-          <w:lang w:val="es-ES"/>
-        </w:rPr>
-        <w:t xml:space="preserve"> </w:t>
-      </w:r>
-      <w:proofErr w:type="spellStart"/>
-      <w:r>
-        <w:rPr>
-          <w:rFonts w:ascii="Calibri" w:hAnsi="Calibri" w:cs="Calibri"/>
-          <w:color w:val="000000"/>
-          <w:lang w:val="es-ES"/>
-        </w:rPr>
+        <w:t xml:space="preserve"> </w:t>
+      </w:r>
+      <w:proofErr w:type="spellStart"/>
+      <w:r>
         <w:t>for</w:t>
       </w:r>
       <w:proofErr w:type="spellEnd"/>
       <w:r>
-        <w:rPr>
-          <w:rFonts w:ascii="Calibri" w:hAnsi="Calibri" w:cs="Calibri"/>
-          <w:color w:val="000000"/>
-          <w:lang w:val="es-ES"/>
-        </w:rPr>
         <w:t xml:space="preserve"> a </w:t>
       </w:r>
       <w:proofErr w:type="spellStart"/>
       <w:r>
-        <w:rPr>
-          <w:rFonts w:ascii="Calibri" w:hAnsi="Calibri" w:cs="Calibri"/>
-          <w:color w:val="000000"/>
-          <w:lang w:val="es-ES"/>
-        </w:rPr>
         <w:t>poll</w:t>
       </w:r>
       <w:proofErr w:type="spellEnd"/>
       <w:r>
-        <w:rPr>
-          <w:rFonts w:ascii="Calibri" w:hAnsi="Calibri" w:cs="Calibri"/>
-          <w:color w:val="000000"/>
-          <w:lang w:val="es-ES"/>
-        </w:rPr>
         <w:t xml:space="preserve">. </w:t>
       </w:r>
       <w:proofErr w:type="spellStart"/>
       <w:r>
-        <w:rPr>
-          <w:rFonts w:ascii="Calibri" w:hAnsi="Calibri" w:cs="Calibri"/>
-          <w:color w:val="000000"/>
-          <w:lang w:val="es-ES"/>
-        </w:rPr>
         <w:t>The</w:t>
       </w:r>
       <w:proofErr w:type="spellEnd"/>
       <w:r>
-        <w:rPr>
-          <w:rFonts w:ascii="Calibri" w:hAnsi="Calibri" w:cs="Calibri"/>
-          <w:color w:val="000000"/>
-          <w:lang w:val="es-ES"/>
-        </w:rPr>
-        <w:t xml:space="preserve"> </w:t>
-      </w:r>
-      <w:proofErr w:type="spellStart"/>
-      <w:r>
-        <w:rPr>
-          <w:rFonts w:ascii="Calibri" w:hAnsi="Calibri" w:cs="Calibri"/>
-          <w:color w:val="000000"/>
-          <w:lang w:val="es-ES"/>
-        </w:rPr>
+        <w:t xml:space="preserve"> </w:t>
+      </w:r>
+      <w:proofErr w:type="spellStart"/>
+      <w:r>
         <w:t>amount</w:t>
       </w:r>
       <w:proofErr w:type="spellEnd"/>
       <w:r>
-        <w:rPr>
-          <w:rFonts w:ascii="Calibri" w:hAnsi="Calibri" w:cs="Calibri"/>
-          <w:color w:val="000000"/>
-          <w:lang w:val="es-ES"/>
-        </w:rPr>
-        <w:t xml:space="preserve"> </w:t>
-      </w:r>
-      <w:proofErr w:type="spellStart"/>
-      <w:r>
-        <w:rPr>
-          <w:rFonts w:ascii="Calibri" w:hAnsi="Calibri" w:cs="Calibri"/>
-          <w:color w:val="000000"/>
-          <w:lang w:val="es-ES"/>
-        </w:rPr>
+        <w:t xml:space="preserve"> </w:t>
+      </w:r>
+      <w:proofErr w:type="spellStart"/>
+      <w:r>
         <w:t>to</w:t>
       </w:r>
       <w:proofErr w:type="spellEnd"/>
       <w:r>
-        <w:rPr>
-          <w:rFonts w:ascii="Calibri" w:hAnsi="Calibri" w:cs="Calibri"/>
-          <w:color w:val="000000"/>
-          <w:lang w:val="es-ES"/>
-        </w:rPr>
         <w:t xml:space="preserve"> be </w:t>
       </w:r>
       <w:proofErr w:type="spellStart"/>
       <w:r>
-        <w:rPr>
-          <w:rFonts w:ascii="Calibri" w:hAnsi="Calibri" w:cs="Calibri"/>
-          <w:color w:val="000000"/>
-          <w:lang w:val="es-ES"/>
-        </w:rPr>
         <w:t>paid</w:t>
       </w:r>
       <w:proofErr w:type="spellEnd"/>
       <w:r>
-        <w:rPr>
-          <w:rFonts w:ascii="Calibri" w:hAnsi="Calibri" w:cs="Calibri"/>
-          <w:color w:val="000000"/>
-          <w:lang w:val="es-ES"/>
-        </w:rPr>
-        <w:t xml:space="preserve"> </w:t>
-      </w:r>
-      <w:proofErr w:type="spellStart"/>
-      <w:r>
-        <w:rPr>
-          <w:rFonts w:ascii="Calibri" w:hAnsi="Calibri" w:cs="Calibri"/>
-          <w:color w:val="000000"/>
-          <w:lang w:val="es-ES"/>
-        </w:rPr>
+        <w:t xml:space="preserve"> </w:t>
+      </w:r>
+      <w:proofErr w:type="spellStart"/>
+      <w:r>
         <w:t>is</w:t>
       </w:r>
       <w:proofErr w:type="spellEnd"/>
       <w:r>
-        <w:rPr>
-          <w:rFonts w:ascii="Calibri" w:hAnsi="Calibri" w:cs="Calibri"/>
-          <w:color w:val="000000"/>
-          <w:lang w:val="es-ES"/>
-        </w:rPr>
-        <w:t xml:space="preserve"> </w:t>
-      </w:r>
-      <w:proofErr w:type="spellStart"/>
-      <w:r>
-        <w:rPr>
-          <w:rFonts w:ascii="Calibri" w:hAnsi="Calibri" w:cs="Calibri"/>
-          <w:color w:val="000000"/>
-          <w:lang w:val="es-ES"/>
-        </w:rPr>
+        <w:t xml:space="preserve"> </w:t>
+      </w:r>
+      <w:proofErr w:type="spellStart"/>
+      <w:r>
         <w:t>determined</w:t>
       </w:r>
       <w:proofErr w:type="spellEnd"/>
       <w:r>
-        <w:rPr>
-          <w:rFonts w:ascii="Calibri" w:hAnsi="Calibri" w:cs="Calibri"/>
-          <w:color w:val="000000"/>
-          <w:lang w:val="es-ES"/>
-        </w:rPr>
-        <w:t xml:space="preserve"> </w:t>
-      </w:r>
-      <w:proofErr w:type="spellStart"/>
-      <w:r>
-        <w:rPr>
-          <w:rFonts w:ascii="Calibri" w:hAnsi="Calibri" w:cs="Calibri"/>
-          <w:color w:val="000000"/>
-          <w:lang w:val="es-ES"/>
-        </w:rPr>
+        <w:t xml:space="preserve"> </w:t>
+      </w:r>
+      <w:proofErr w:type="spellStart"/>
+      <w:r>
         <w:t>by</w:t>
       </w:r>
       <w:proofErr w:type="spellEnd"/>
       <w:r>
-        <w:rPr>
-          <w:rFonts w:ascii="Calibri" w:hAnsi="Calibri" w:cs="Calibri"/>
-          <w:color w:val="000000"/>
-          <w:lang w:val="es-ES"/>
-        </w:rPr>
-        <w:t xml:space="preserve"> </w:t>
-      </w:r>
-      <w:proofErr w:type="spellStart"/>
-      <w:r>
-        <w:rPr>
-          <w:rFonts w:ascii="Calibri" w:hAnsi="Calibri" w:cs="Calibri"/>
-          <w:color w:val="000000"/>
-          <w:lang w:val="es-ES"/>
-        </w:rPr>
+        <w:t xml:space="preserve"> </w:t>
+      </w:r>
+      <w:proofErr w:type="spellStart"/>
+      <w:r>
         <w:t>administrators</w:t>
       </w:r>
       <w:proofErr w:type="spellEnd"/>
       <w:r>
-        <w:rPr>
-          <w:rFonts w:ascii="Calibri" w:hAnsi="Calibri" w:cs="Calibri"/>
-          <w:color w:val="000000"/>
-          <w:lang w:val="es-ES"/>
-        </w:rPr>
-        <w:t xml:space="preserve"> </w:t>
-      </w:r>
-      <w:proofErr w:type="spellStart"/>
-      <w:r>
-        <w:rPr>
-          <w:rFonts w:ascii="Calibri" w:hAnsi="Calibri" w:cs="Calibri"/>
-          <w:color w:val="000000"/>
-          <w:lang w:val="es-ES"/>
-        </w:rPr>
+        <w:t xml:space="preserve"> </w:t>
+      </w:r>
+      <w:proofErr w:type="spellStart"/>
+      <w:r>
         <w:t>build-ing</w:t>
       </w:r>
       <w:proofErr w:type="spellEnd"/>
       <w:r>
-        <w:rPr>
-          <w:rFonts w:ascii="Calibri" w:hAnsi="Calibri" w:cs="Calibri"/>
-          <w:color w:val="000000"/>
-          <w:lang w:val="es-ES"/>
-        </w:rPr>
-        <w:t xml:space="preserve"> </w:t>
-      </w:r>
-      <w:proofErr w:type="spellStart"/>
-      <w:r>
-        <w:rPr>
-          <w:rFonts w:ascii="Calibri" w:hAnsi="Calibri" w:cs="Calibri"/>
-          <w:color w:val="000000"/>
-          <w:lang w:val="es-ES"/>
-        </w:rPr>
+        <w:t xml:space="preserve"> </w:t>
+      </w:r>
+      <w:proofErr w:type="spellStart"/>
+      <w:r>
         <w:t>on</w:t>
       </w:r>
       <w:proofErr w:type="spellEnd"/>
       <w:r>
-        <w:rPr>
-          <w:rFonts w:ascii="Calibri" w:hAnsi="Calibri" w:cs="Calibri"/>
-          <w:color w:val="000000"/>
-          <w:lang w:val="es-ES"/>
-        </w:rPr>
         <w:t xml:space="preserve"> a </w:t>
       </w:r>
       <w:proofErr w:type="spellStart"/>
       <w:r>
-        <w:rPr>
-          <w:rFonts w:ascii="Calibri" w:hAnsi="Calibri" w:cs="Calibri"/>
-          <w:color w:val="000000"/>
-          <w:lang w:val="es-ES"/>
-        </w:rPr>
         <w:t>variety</w:t>
       </w:r>
       <w:proofErr w:type="spellEnd"/>
       <w:r>
-        <w:rPr>
-          <w:rFonts w:ascii="Calibri" w:hAnsi="Calibri" w:cs="Calibri"/>
-          <w:color w:val="000000"/>
-          <w:lang w:val="es-ES"/>
-        </w:rPr>
-        <w:t xml:space="preserve"> </w:t>
-      </w:r>
-      <w:proofErr w:type="spellStart"/>
-      <w:r>
-        <w:rPr>
-          <w:rFonts w:ascii="Calibri" w:hAnsi="Calibri" w:cs="Calibri"/>
-          <w:color w:val="000000"/>
-          <w:lang w:val="es-ES"/>
-        </w:rPr>
+        <w:t xml:space="preserve"> </w:t>
+      </w:r>
+      <w:proofErr w:type="spellStart"/>
+      <w:r>
         <w:t>of</w:t>
       </w:r>
       <w:proofErr w:type="spellEnd"/>
       <w:r>
-        <w:rPr>
-          <w:rFonts w:ascii="Calibri" w:hAnsi="Calibri" w:cs="Calibri"/>
-          <w:color w:val="000000"/>
-          <w:lang w:val="es-ES"/>
-        </w:rPr>
-        <w:t xml:space="preserve"> </w:t>
-      </w:r>
-      <w:proofErr w:type="spellStart"/>
-      <w:r>
-        <w:rPr>
-          <w:rFonts w:ascii="Calibri" w:hAnsi="Calibri" w:cs="Calibri"/>
-          <w:color w:val="000000"/>
-          <w:lang w:val="es-ES"/>
-        </w:rPr>
+        <w:t xml:space="preserve"> </w:t>
+      </w:r>
+      <w:proofErr w:type="spellStart"/>
+      <w:r>
         <w:t>factors</w:t>
       </w:r>
       <w:proofErr w:type="spellEnd"/>
       <w:r>
-        <w:rPr>
-          <w:rFonts w:ascii="Calibri" w:hAnsi="Calibri" w:cs="Calibri"/>
-          <w:color w:val="000000"/>
-          <w:lang w:val="es-ES"/>
-        </w:rPr>
-        <w:t xml:space="preserve"> </w:t>
-      </w:r>
-      <w:proofErr w:type="spellStart"/>
-      <w:r>
-        <w:rPr>
-          <w:rFonts w:ascii="Calibri" w:hAnsi="Calibri" w:cs="Calibri"/>
-          <w:color w:val="000000"/>
-          <w:lang w:val="es-ES"/>
-        </w:rPr>
+        <w:t xml:space="preserve"> </w:t>
+      </w:r>
+      <w:proofErr w:type="spellStart"/>
+      <w:r>
         <w:t>that</w:t>
       </w:r>
       <w:proofErr w:type="spellEnd"/>
       <w:r>
-        <w:rPr>
-          <w:rFonts w:ascii="Calibri" w:hAnsi="Calibri" w:cs="Calibri"/>
-          <w:color w:val="000000"/>
-          <w:lang w:val="es-ES"/>
-        </w:rPr>
         <w:t xml:space="preserve"> are </w:t>
       </w:r>
       <w:proofErr w:type="spellStart"/>
       <w:r>
-        <w:rPr>
-          <w:rFonts w:ascii="Calibri" w:hAnsi="Calibri" w:cs="Calibri"/>
-          <w:color w:val="000000"/>
-          <w:lang w:val="es-ES"/>
-        </w:rPr>
         <w:t>not</w:t>
       </w:r>
       <w:proofErr w:type="spellEnd"/>
       <w:r>
-        <w:rPr>
-          <w:rFonts w:ascii="Calibri" w:hAnsi="Calibri" w:cs="Calibri"/>
-          <w:color w:val="000000"/>
-          <w:lang w:val="es-ES"/>
-        </w:rPr>
-        <w:t xml:space="preserve"> </w:t>
-      </w:r>
-      <w:proofErr w:type="spellStart"/>
-      <w:r>
-        <w:rPr>
-          <w:rFonts w:ascii="Calibri" w:hAnsi="Calibri" w:cs="Calibri"/>
-          <w:color w:val="000000"/>
-          <w:lang w:val="es-ES"/>
-        </w:rPr>
+        <w:t xml:space="preserve"> </w:t>
+      </w:r>
+      <w:proofErr w:type="spellStart"/>
+      <w:r>
         <w:t>easy</w:t>
       </w:r>
       <w:proofErr w:type="spellEnd"/>
       <w:r>
-        <w:rPr>
-          <w:rFonts w:ascii="Calibri" w:hAnsi="Calibri" w:cs="Calibri"/>
-          <w:color w:val="000000"/>
-          <w:lang w:val="es-ES"/>
-        </w:rPr>
-        <w:t xml:space="preserve"> </w:t>
-      </w:r>
-      <w:proofErr w:type="spellStart"/>
-      <w:r>
-        <w:rPr>
-          <w:rFonts w:ascii="Calibri" w:hAnsi="Calibri" w:cs="Calibri"/>
-          <w:color w:val="000000"/>
-          <w:lang w:val="es-ES"/>
-        </w:rPr>
+        <w:t xml:space="preserve"> </w:t>
+      </w:r>
+      <w:proofErr w:type="spellStart"/>
+      <w:r>
         <w:t>to</w:t>
       </w:r>
       <w:proofErr w:type="spellEnd"/>
       <w:r>
-        <w:rPr>
-          <w:rFonts w:ascii="Calibri" w:hAnsi="Calibri" w:cs="Calibri"/>
-          <w:color w:val="000000"/>
-          <w:lang w:val="es-ES"/>
-        </w:rPr>
-        <w:t xml:space="preserve"> </w:t>
-      </w:r>
-      <w:proofErr w:type="spellStart"/>
-      <w:r>
-        <w:rPr>
-          <w:rFonts w:ascii="Calibri" w:hAnsi="Calibri" w:cs="Calibri"/>
-          <w:color w:val="000000"/>
-          <w:lang w:val="es-ES"/>
-        </w:rPr>
+        <w:t xml:space="preserve"> </w:t>
+      </w:r>
+      <w:proofErr w:type="spellStart"/>
+      <w:r>
         <w:t>formalise</w:t>
       </w:r>
       <w:proofErr w:type="spellEnd"/>
       <w:r>
-        <w:rPr>
-          <w:rFonts w:ascii="Calibri" w:hAnsi="Calibri" w:cs="Calibri"/>
-          <w:color w:val="000000"/>
-          <w:lang w:val="es-ES"/>
-        </w:rPr>
         <w:t xml:space="preserve">, </w:t>
       </w:r>
       <w:proofErr w:type="spellStart"/>
       <w:r>
-        <w:rPr>
-          <w:rFonts w:ascii="Calibri" w:hAnsi="Calibri" w:cs="Calibri"/>
-          <w:color w:val="000000"/>
-          <w:lang w:val="es-ES"/>
-        </w:rPr>
         <w:t>but</w:t>
       </w:r>
       <w:proofErr w:type="spellEnd"/>
       <w:r>
-        <w:rPr>
-          <w:rFonts w:ascii="Calibri" w:hAnsi="Calibri" w:cs="Calibri"/>
-          <w:color w:val="000000"/>
-          <w:lang w:val="es-ES"/>
-        </w:rPr>
         <w:t xml:space="preserve"> are </w:t>
       </w:r>
       <w:proofErr w:type="spellStart"/>
       <w:r>
-        <w:rPr>
-          <w:rFonts w:ascii="Calibri" w:hAnsi="Calibri" w:cs="Calibri"/>
-          <w:color w:val="000000"/>
-          <w:lang w:val="es-ES"/>
-        </w:rPr>
         <w:t>correlated</w:t>
       </w:r>
       <w:proofErr w:type="spellEnd"/>
       <w:r>
-        <w:rPr>
-          <w:rFonts w:ascii="Calibri" w:hAnsi="Calibri" w:cs="Calibri"/>
-          <w:color w:val="000000"/>
-          <w:lang w:val="es-ES"/>
-        </w:rPr>
-        <w:t xml:space="preserve"> </w:t>
-      </w:r>
-      <w:proofErr w:type="spellStart"/>
-      <w:r>
-        <w:rPr>
-          <w:rFonts w:ascii="Calibri" w:hAnsi="Calibri" w:cs="Calibri"/>
-          <w:color w:val="000000"/>
-          <w:lang w:val="es-ES"/>
-        </w:rPr>
+        <w:t xml:space="preserve"> </w:t>
+      </w:r>
+      <w:proofErr w:type="spellStart"/>
+      <w:r>
         <w:t>to</w:t>
       </w:r>
       <w:proofErr w:type="spellEnd"/>
       <w:r>
-        <w:rPr>
-          <w:rFonts w:ascii="Calibri" w:hAnsi="Calibri" w:cs="Calibri"/>
-          <w:color w:val="000000"/>
-          <w:lang w:val="es-ES"/>
-        </w:rPr>
-        <w:t xml:space="preserve"> </w:t>
-      </w:r>
-      <w:proofErr w:type="spellStart"/>
-      <w:r>
-        <w:rPr>
-          <w:rFonts w:ascii="Calibri" w:hAnsi="Calibri" w:cs="Calibri"/>
-          <w:color w:val="000000"/>
-          <w:lang w:val="es-ES"/>
-        </w:rPr>
+        <w:t xml:space="preserve"> </w:t>
+      </w:r>
+      <w:proofErr w:type="spellStart"/>
+      <w:r>
         <w:t>the</w:t>
       </w:r>
       <w:proofErr w:type="spellEnd"/>
       <w:r>
-        <w:rPr>
-          <w:rFonts w:ascii="Calibri" w:hAnsi="Calibri" w:cs="Calibri"/>
-          <w:color w:val="000000"/>
-          <w:lang w:val="es-ES"/>
-        </w:rPr>
-        <w:t xml:space="preserve"> </w:t>
-      </w:r>
-      <w:proofErr w:type="spellStart"/>
-      <w:r>
-        <w:rPr>
-          <w:rFonts w:ascii="Calibri" w:hAnsi="Calibri" w:cs="Calibri"/>
-          <w:color w:val="000000"/>
-          <w:lang w:val="es-ES"/>
-        </w:rPr>
+        <w:t xml:space="preserve"> </w:t>
+      </w:r>
+      <w:proofErr w:type="spellStart"/>
+      <w:r>
         <w:t>number</w:t>
       </w:r>
       <w:proofErr w:type="spellEnd"/>
       <w:r>
-        <w:rPr>
-          <w:rFonts w:ascii="Calibri" w:hAnsi="Calibri" w:cs="Calibri"/>
-          <w:color w:val="000000"/>
-          <w:lang w:val="es-ES"/>
-        </w:rPr>
-        <w:t xml:space="preserve"> </w:t>
-      </w:r>
-      <w:proofErr w:type="spellStart"/>
-      <w:r>
-        <w:rPr>
-          <w:rFonts w:ascii="Calibri" w:hAnsi="Calibri" w:cs="Calibri"/>
-          <w:color w:val="000000"/>
-          <w:lang w:val="es-ES"/>
-        </w:rPr>
+        <w:t xml:space="preserve"> </w:t>
+      </w:r>
+      <w:proofErr w:type="spellStart"/>
+      <w:r>
         <w:t>of</w:t>
       </w:r>
       <w:proofErr w:type="spellEnd"/>
       <w:r>
-        <w:rPr>
-          <w:rFonts w:ascii="Calibri" w:hAnsi="Calibri" w:cs="Calibri"/>
-          <w:color w:val="000000"/>
-          <w:lang w:val="es-ES"/>
-        </w:rPr>
-        <w:t xml:space="preserve"> </w:t>
-      </w:r>
-      <w:proofErr w:type="spellStart"/>
-      <w:r>
-        <w:rPr>
-          <w:rFonts w:ascii="Calibri" w:hAnsi="Calibri" w:cs="Calibri"/>
-          <w:color w:val="000000"/>
-          <w:lang w:val="es-ES"/>
-        </w:rPr>
+        <w:t xml:space="preserve"> </w:t>
+      </w:r>
+      <w:proofErr w:type="spellStart"/>
+      <w:r>
         <w:t>instances</w:t>
       </w:r>
       <w:proofErr w:type="spellEnd"/>
       <w:r>
-        <w:rPr>
-          <w:rFonts w:ascii="Calibri" w:hAnsi="Calibri" w:cs="Calibri"/>
-          <w:color w:val="000000"/>
-          <w:lang w:val="es-ES"/>
-        </w:rPr>
         <w:t xml:space="preserve">. </w:t>
       </w:r>
       <w:proofErr w:type="spellStart"/>
       <w:r>
-        <w:rPr>
-          <w:rFonts w:ascii="Calibri" w:hAnsi="Calibri" w:cs="Calibri"/>
-          <w:color w:val="000000"/>
-          <w:lang w:val="es-ES"/>
-        </w:rPr>
         <w:t>Typically</w:t>
       </w:r>
       <w:proofErr w:type="spellEnd"/>
       <w:r>
-        <w:rPr>
-          <w:rFonts w:ascii="Calibri" w:hAnsi="Calibri" w:cs="Calibri"/>
-          <w:color w:val="000000"/>
-          <w:lang w:val="es-ES"/>
-        </w:rPr>
         <w:t xml:space="preserve">, </w:t>
       </w:r>
       <w:proofErr w:type="spellStart"/>
       <w:r>
-        <w:rPr>
-          <w:rFonts w:ascii="Calibri" w:hAnsi="Calibri" w:cs="Calibri"/>
-          <w:color w:val="000000"/>
-          <w:lang w:val="es-ES"/>
-        </w:rPr>
         <w:t>the</w:t>
       </w:r>
       <w:proofErr w:type="spellEnd"/>
       <w:r>
-        <w:rPr>
-          <w:rFonts w:ascii="Calibri" w:hAnsi="Calibri" w:cs="Calibri"/>
-          <w:color w:val="000000"/>
-          <w:lang w:val="es-ES"/>
-        </w:rPr>
-        <w:t xml:space="preserve"> </w:t>
-      </w:r>
-      <w:proofErr w:type="spellStart"/>
-      <w:r>
-        <w:rPr>
-          <w:rFonts w:ascii="Calibri" w:hAnsi="Calibri" w:cs="Calibri"/>
-          <w:color w:val="000000"/>
-          <w:lang w:val="es-ES"/>
-        </w:rPr>
+        <w:t xml:space="preserve"> </w:t>
+      </w:r>
+      <w:proofErr w:type="spellStart"/>
+      <w:r>
         <w:t>amount</w:t>
       </w:r>
       <w:proofErr w:type="spellEnd"/>
       <w:r>
-        <w:rPr>
-          <w:rFonts w:ascii="Calibri" w:hAnsi="Calibri" w:cs="Calibri"/>
-          <w:color w:val="000000"/>
-          <w:lang w:val="es-ES"/>
-        </w:rPr>
-        <w:t xml:space="preserve"> </w:t>
-      </w:r>
-      <w:proofErr w:type="spellStart"/>
-      <w:r>
-        <w:rPr>
-          <w:rFonts w:ascii="Calibri" w:hAnsi="Calibri" w:cs="Calibri"/>
-          <w:color w:val="000000"/>
-          <w:lang w:val="es-ES"/>
-        </w:rPr>
+        <w:t xml:space="preserve"> </w:t>
+      </w:r>
+      <w:proofErr w:type="spellStart"/>
+      <w:r>
         <w:t>ranges</w:t>
       </w:r>
       <w:proofErr w:type="spellEnd"/>
       <w:r>
-        <w:rPr>
-          <w:rFonts w:ascii="Calibri" w:hAnsi="Calibri" w:cs="Calibri"/>
-          <w:color w:val="000000"/>
-          <w:lang w:val="es-ES"/>
-        </w:rPr>
-        <w:t xml:space="preserve"> </w:t>
-      </w:r>
-      <w:proofErr w:type="spellStart"/>
-      <w:r>
-        <w:rPr>
-          <w:rFonts w:ascii="Calibri" w:hAnsi="Calibri" w:cs="Calibri"/>
-          <w:color w:val="000000"/>
-          <w:lang w:val="es-ES"/>
-        </w:rPr>
+        <w:t xml:space="preserve"> </w:t>
+      </w:r>
+      <w:proofErr w:type="spellStart"/>
+      <w:r>
         <w:t>from</w:t>
       </w:r>
       <w:proofErr w:type="spellEnd"/>
       <w:r>
-        <w:rPr>
-          <w:rFonts w:ascii="Calibri" w:hAnsi="Calibri" w:cs="Calibri"/>
-          <w:color w:val="000000"/>
-          <w:lang w:val="es-ES"/>
-        </w:rPr>
         <w:t xml:space="preserve"> a </w:t>
       </w:r>
       <w:proofErr w:type="spellStart"/>
       <w:r>
-        <w:rPr>
-          <w:rFonts w:ascii="Calibri" w:hAnsi="Calibri" w:cs="Calibri"/>
-          <w:color w:val="000000"/>
-          <w:lang w:val="es-ES"/>
-        </w:rPr>
         <w:t>minimum</w:t>
       </w:r>
       <w:proofErr w:type="spellEnd"/>
       <w:r>
-        <w:rPr>
-          <w:rFonts w:ascii="Calibri" w:hAnsi="Calibri" w:cs="Calibri"/>
-          <w:color w:val="000000"/>
-          <w:lang w:val="es-ES"/>
-        </w:rPr>
-        <w:t xml:space="preserve"> </w:t>
-      </w:r>
-      <w:proofErr w:type="spellStart"/>
-      <w:r>
-        <w:rPr>
-          <w:rFonts w:ascii="Calibri" w:hAnsi="Calibri" w:cs="Calibri"/>
-          <w:color w:val="000000"/>
-          <w:lang w:val="es-ES"/>
-        </w:rPr>
+        <w:t xml:space="preserve"> </w:t>
+      </w:r>
+      <w:proofErr w:type="spellStart"/>
+      <w:r>
         <w:t>of</w:t>
       </w:r>
       <w:proofErr w:type="spellEnd"/>
       <w:r>
-        <w:rPr>
-          <w:rFonts w:ascii="Calibri" w:hAnsi="Calibri" w:cs="Calibri"/>
-          <w:color w:val="000000"/>
-          <w:lang w:val="es-ES"/>
-        </w:rPr>
         <w:t xml:space="preserve"> €1.00 up </w:t>
       </w:r>
       <w:proofErr w:type="spellStart"/>
       <w:r>
-        <w:rPr>
-          <w:rFonts w:ascii="Calibri" w:hAnsi="Calibri" w:cs="Calibri"/>
-          <w:color w:val="000000"/>
-          <w:lang w:val="es-ES"/>
-        </w:rPr>
         <w:t>to</w:t>
       </w:r>
       <w:proofErr w:type="spellEnd"/>
       <w:r>
-        <w:rPr>
-          <w:rFonts w:ascii="Calibri" w:hAnsi="Calibri" w:cs="Calibri"/>
-          <w:color w:val="000000"/>
-          <w:lang w:val="es-ES"/>
-        </w:rPr>
         <w:t xml:space="preserve"> €100.00 in cases in </w:t>
       </w:r>
       <w:proofErr w:type="spellStart"/>
       <w:r>
-        <w:rPr>
-          <w:rFonts w:ascii="Calibri" w:hAnsi="Calibri" w:cs="Calibri"/>
-          <w:color w:val="000000"/>
-          <w:lang w:val="es-ES"/>
-        </w:rPr>
         <w:t>which</w:t>
       </w:r>
       <w:proofErr w:type="spellEnd"/>
       <w:r>
-        <w:rPr>
-          <w:rFonts w:ascii="Calibri" w:hAnsi="Calibri" w:cs="Calibri"/>
-          <w:color w:val="000000"/>
-          <w:lang w:val="es-ES"/>
-        </w:rPr>
         <w:t xml:space="preserve"> a </w:t>
       </w:r>
       <w:proofErr w:type="spellStart"/>
       <w:r>
-        <w:rPr>
-          <w:rFonts w:ascii="Calibri" w:hAnsi="Calibri" w:cs="Calibri"/>
-          <w:color w:val="000000"/>
-          <w:lang w:val="es-ES"/>
-        </w:rPr>
         <w:t>poll</w:t>
       </w:r>
       <w:proofErr w:type="spellEnd"/>
       <w:r>
-        <w:rPr>
-          <w:rFonts w:ascii="Calibri" w:hAnsi="Calibri" w:cs="Calibri"/>
-          <w:color w:val="000000"/>
-          <w:lang w:val="es-ES"/>
-        </w:rPr>
         <w:t xml:space="preserve"> has </w:t>
       </w:r>
       <w:proofErr w:type="spellStart"/>
       <w:r>
-        <w:rPr>
-          <w:rFonts w:ascii="Calibri" w:hAnsi="Calibri" w:cs="Calibri"/>
-          <w:color w:val="000000"/>
-          <w:lang w:val="es-ES"/>
-        </w:rPr>
         <w:t>millions</w:t>
       </w:r>
       <w:proofErr w:type="spellEnd"/>
       <w:r>
-        <w:rPr>
-          <w:rFonts w:ascii="Calibri" w:hAnsi="Calibri" w:cs="Calibri"/>
-          <w:color w:val="000000"/>
-          <w:lang w:val="es-ES"/>
-        </w:rPr>
-        <w:t xml:space="preserve"> </w:t>
-      </w:r>
-      <w:proofErr w:type="spellStart"/>
-      <w:r>
-        <w:rPr>
-          <w:rFonts w:ascii="Calibri" w:hAnsi="Calibri" w:cs="Calibri"/>
-          <w:color w:val="000000"/>
-          <w:lang w:val="es-ES"/>
-        </w:rPr>
+        <w:t xml:space="preserve"> </w:t>
+      </w:r>
+      <w:proofErr w:type="spellStart"/>
+      <w:r>
         <w:t>of</w:t>
       </w:r>
       <w:proofErr w:type="spellEnd"/>
       <w:r>
-        <w:rPr>
-          <w:rFonts w:ascii="Calibri" w:hAnsi="Calibri" w:cs="Calibri"/>
-          <w:color w:val="000000"/>
-          <w:lang w:val="es-ES"/>
-        </w:rPr>
-        <w:t xml:space="preserve"> </w:t>
-      </w:r>
-      <w:proofErr w:type="spellStart"/>
-      <w:r>
-        <w:rPr>
-          <w:rFonts w:ascii="Calibri" w:hAnsi="Calibri" w:cs="Calibri"/>
-          <w:color w:val="000000"/>
-          <w:lang w:val="es-ES"/>
-        </w:rPr>
+        <w:t xml:space="preserve"> </w:t>
+      </w:r>
+      <w:proofErr w:type="spellStart"/>
+      <w:r>
         <w:t>instances</w:t>
       </w:r>
       <w:proofErr w:type="spellEnd"/>
       <w:r>
-        <w:rPr>
-          <w:rFonts w:ascii="Calibri" w:hAnsi="Calibri" w:cs="Calibri"/>
-          <w:sz w:val="22"/>
-          <w:szCs w:val="22"/>
-          <w:lang w:val="es-ES"/>
-        </w:rPr>
         <w:t xml:space="preserve"> </w:t>
       </w:r>
       <w:r>
@@ -7735,10 +7145,44 @@
               <w:rPr>
                 <w:i w:val="0"/>
                 <w:iCs/>
-                <w:color w:val="FF0000"/>
+                <w:color w:val="000000" w:themeColor="text1"/>
                 <w:szCs w:val="20"/>
               </w:rPr>
-              <w:t>Once in the master page, the 'Teachers' tab will lead to the list view. It must work in both languages.</w:t>
+              <w:t>Once logged in, '</w:t>
+            </w:r>
+            <w:r>
+              <w:rPr>
+                <w:iCs/>
+                <w:color w:val="000000" w:themeColor="text1"/>
+                <w:szCs w:val="20"/>
+              </w:rPr>
+              <w:t>Catalogue of polls -&gt; Create bill</w:t>
+            </w:r>
+            <w:r>
+              <w:rPr>
+                <w:i w:val="0"/>
+                <w:iCs/>
+                <w:color w:val="000000" w:themeColor="text1"/>
+                <w:szCs w:val="20"/>
+              </w:rPr>
+              <w:t xml:space="preserve">' tab will lead to the </w:t>
+            </w:r>
+            <w:r>
+              <w:rPr>
+                <w:iCs/>
+                <w:color w:val="000000" w:themeColor="text1"/>
+                <w:szCs w:val="20"/>
+              </w:rPr>
+              <w:t>create</w:t>
+            </w:r>
+            <w:r>
+              <w:rPr>
+                <w:i w:val="0"/>
+                <w:iCs/>
+                <w:color w:val="000000" w:themeColor="text1"/>
+                <w:szCs w:val="20"/>
+              </w:rPr>
+              <w:t xml:space="preserve"> view. It must work in both languages</w:t>
             </w:r>
           </w:p>
         </w:tc>
@@ -8767,28 +8211,44 @@
               <w:rPr>
                 <w:i w:val="0"/>
                 <w:iCs/>
-                <w:color w:val="FF0000"/>
+                <w:color w:val="000000" w:themeColor="text1"/>
                 <w:szCs w:val="20"/>
               </w:rPr>
-              <w:t>Once in the master page, the '</w:t>
+              <w:t>Once logged in, '</w:t>
+            </w:r>
+            <w:r>
+              <w:rPr>
+                <w:iCs/>
+                <w:color w:val="000000" w:themeColor="text1"/>
+                <w:szCs w:val="20"/>
+              </w:rPr>
+              <w:t>Bills endorsed</w:t>
             </w:r>
             <w:r>
               <w:rPr>
                 <w:i w:val="0"/>
                 <w:iCs/>
-                <w:color w:val="FF0000"/>
+                <w:color w:val="000000" w:themeColor="text1"/>
                 <w:szCs w:val="20"/>
               </w:rPr>
-              <w:t>Subjects</w:t>
+              <w:t xml:space="preserve">' tab will lead to the </w:t>
+            </w:r>
+            <w:r>
+              <w:rPr>
+                <w:iCs/>
+                <w:color w:val="000000" w:themeColor="text1"/>
+                <w:szCs w:val="20"/>
+              </w:rPr>
+              <w:t>create</w:t>
             </w:r>
             <w:r>
               <w:rPr>
                 <w:i w:val="0"/>
                 <w:iCs/>
-                <w:color w:val="FF0000"/>
+                <w:color w:val="000000" w:themeColor="text1"/>
                 <w:szCs w:val="20"/>
               </w:rPr>
-              <w:t>' tab will lead to the list view. It must work in both languages.</w:t>
+              <w:t xml:space="preserve"> view. It must work in both languages</w:t>
             </w:r>
           </w:p>
         </w:tc>
@@ -10091,12 +9551,21 @@
       <w:pPr>
         <w:pStyle w:val="Default"/>
       </w:pPr>
-      <w:r>
-        <w:rPr>
-          <w:iCs/>
-          <w:szCs w:val="20"/>
-        </w:rPr>
-        <w:t xml:space="preserve">An </w:t>
+      <w:proofErr w:type="spellStart"/>
+      <w:r>
+        <w:rPr>
+          <w:iCs/>
+          <w:szCs w:val="20"/>
+        </w:rPr>
+        <w:t>An</w:t>
+      </w:r>
+      <w:proofErr w:type="spellEnd"/>
+      <w:r>
+        <w:rPr>
+          <w:iCs/>
+          <w:szCs w:val="20"/>
+        </w:rPr>
+        <w:t xml:space="preserve"> </w:t>
       </w:r>
       <w:proofErr w:type="spellStart"/>
       <w:r>
@@ -10119,8 +9588,49 @@
           <w:iCs/>
           <w:szCs w:val="20"/>
         </w:rPr>
-        <w:t xml:space="preserve"> must be able to access</w:t>
-      </w:r>
+        <w:t xml:space="preserve"> </w:t>
+      </w:r>
+      <w:proofErr w:type="spellStart"/>
+      <w:r>
+        <w:rPr>
+          <w:iCs/>
+          <w:szCs w:val="20"/>
+        </w:rPr>
+        <w:t>must</w:t>
+      </w:r>
+      <w:proofErr w:type="spellEnd"/>
+      <w:r>
+        <w:rPr>
+          <w:iCs/>
+          <w:szCs w:val="20"/>
+        </w:rPr>
+        <w:t xml:space="preserve"> be </w:t>
+      </w:r>
+      <w:proofErr w:type="spellStart"/>
+      <w:r>
+        <w:rPr>
+          <w:iCs/>
+          <w:szCs w:val="20"/>
+        </w:rPr>
+        <w:t>able</w:t>
+      </w:r>
+      <w:proofErr w:type="spellEnd"/>
+      <w:r>
+        <w:rPr>
+          <w:iCs/>
+          <w:szCs w:val="20"/>
+        </w:rPr>
+        <w:t xml:space="preserve"> to </w:t>
+      </w:r>
+      <w:proofErr w:type="spellStart"/>
+      <w:r>
+        <w:rPr>
+          <w:iCs/>
+          <w:szCs w:val="20"/>
+        </w:rPr>
+        <w:t>access</w:t>
+      </w:r>
+      <w:proofErr w:type="spellEnd"/>
       <w:r>
         <w:rPr>
           <w:iCs/>
@@ -10863,47 +10373,7 @@
                 <w:color w:val="FF0000"/>
                 <w:szCs w:val="20"/>
               </w:rPr>
-              <w:t xml:space="preserve">Once logged </w:t>
-            </w:r>
-            <w:proofErr w:type="gramStart"/>
-            <w:r>
-              <w:rPr>
-                <w:i w:val="0"/>
-                <w:iCs/>
-                <w:color w:val="FF0000"/>
-                <w:szCs w:val="20"/>
-              </w:rPr>
-              <w:t>in,  '</w:t>
-            </w:r>
-            <w:proofErr w:type="gramEnd"/>
-            <w:r>
-              <w:rPr>
-                <w:i w:val="0"/>
-                <w:iCs/>
-                <w:color w:val="FF0000"/>
-                <w:szCs w:val="20"/>
-              </w:rPr>
-              <w:t xml:space="preserve">Subjects -&gt; Subjects -&gt; click to de link bulletin and click to de link create </w:t>
-            </w:r>
-            <w:proofErr w:type="spellStart"/>
-            <w:r>
-              <w:rPr>
-                <w:i w:val="0"/>
-                <w:iCs/>
-                <w:color w:val="FF0000"/>
-                <w:szCs w:val="20"/>
-              </w:rPr>
-              <w:t>buletin</w:t>
-            </w:r>
-            <w:proofErr w:type="spellEnd"/>
-            <w:r>
-              <w:rPr>
-                <w:i w:val="0"/>
-                <w:iCs/>
-                <w:color w:val="FF0000"/>
-                <w:szCs w:val="20"/>
-              </w:rPr>
-              <w:t>' tab will lead to the create view. It must work in both languages.</w:t>
+              <w:t>Once in the master page, the 'Profile -&gt; Edit Personal Data' tab will lead to the create view. It must work in both languages.</w:t>
             </w:r>
           </w:p>
         </w:tc>
@@ -11108,10 +10578,7 @@
         <w:t xml:space="preserve"> </w:t>
       </w:r>
       <w:r>
-        <w:t>d</w:t>
-      </w:r>
-      <w:r>
-        <w:t>isplay a dashboard with the following information</w:t>
+        <w:t>display a dashboard with the following information</w:t>
       </w:r>
     </w:p>
     <w:p>
@@ -11614,17 +11081,53 @@
               <w:pStyle w:val="Notes"/>
               <w:cnfStyle w:val="000000000000" w:firstRow="0" w:lastRow="0" w:firstColumn="0" w:lastColumn="0" w:oddVBand="0" w:evenVBand="0" w:oddHBand="0" w:evenHBand="0" w:firstRowFirstColumn="0" w:firstRowLastColumn="0" w:lastRowFirstColumn="0" w:lastRowLastColumn="0"/>
               <w:rPr>
-                <w:color w:val="FF0000"/>
+                <w:color w:val="000000" w:themeColor="text1"/>
               </w:rPr>
             </w:pPr>
             <w:r>
               <w:rPr>
                 <w:i w:val="0"/>
                 <w:iCs/>
-                <w:color w:val="FF0000"/>
+                <w:color w:val="000000" w:themeColor="text1"/>
                 <w:szCs w:val="20"/>
               </w:rPr>
-              <w:t>Once logged in, 'Profile -&gt; Folder' -&gt; new message' tab will lead to the create view. It must work in both languages.</w:t>
+              <w:t>Once logged in, '</w:t>
+            </w:r>
+            <w:r>
+              <w:rPr>
+                <w:i w:val="0"/>
+                <w:iCs/>
+                <w:color w:val="000000" w:themeColor="text1"/>
+                <w:szCs w:val="20"/>
+              </w:rPr>
+              <w:t>Dashboard</w:t>
+            </w:r>
+            <w:r>
+              <w:rPr>
+                <w:i w:val="0"/>
+                <w:iCs/>
+                <w:color w:val="000000" w:themeColor="text1"/>
+                <w:szCs w:val="20"/>
+              </w:rPr>
+              <w:t xml:space="preserve">' tab will lead to the </w:t>
+            </w:r>
+            <w:r>
+              <w:rPr>
+                <w:i w:val="0"/>
+                <w:iCs/>
+                <w:color w:val="000000" w:themeColor="text1"/>
+                <w:szCs w:val="20"/>
+              </w:rPr>
+              <w:t>list</w:t>
+            </w:r>
+            <w:r>
+              <w:rPr>
+                <w:i w:val="0"/>
+                <w:iCs/>
+                <w:color w:val="000000" w:themeColor="text1"/>
+                <w:szCs w:val="20"/>
+              </w:rPr>
+              <w:t xml:space="preserve"> view. It must work in both languages.</w:t>
             </w:r>
           </w:p>
         </w:tc>
@@ -11853,10 +11356,7 @@
         <w:t xml:space="preserve"> </w:t>
       </w:r>
       <w:r>
-        <w:t>e</w:t>
-      </w:r>
-      <w:r>
-        <w:t>xchange messages with other actors of the system</w:t>
+        <w:t>exchange messages with other actors of the system</w:t>
       </w:r>
     </w:p>
     <w:p>
@@ -12483,10 +11983,39 @@
               <w:rPr>
                 <w:i w:val="0"/>
                 <w:iCs/>
-                <w:color w:val="FF0000"/>
+                <w:color w:val="000000" w:themeColor="text1"/>
                 <w:szCs w:val="20"/>
               </w:rPr>
-              <w:t>Once logged in, 'Subject -&gt; My subject -&gt; click to de link activities' tab will lead to the list view. It must work in both languages.</w:t>
+              <w:t>Once logged in, '</w:t>
+            </w:r>
+            <w:proofErr w:type="gramStart"/>
+            <w:r>
+              <w:rPr>
+                <w:i w:val="0"/>
+                <w:iCs/>
+                <w:color w:val="000000" w:themeColor="text1"/>
+                <w:szCs w:val="20"/>
+              </w:rPr>
+              <w:t>Messaging</w:t>
+            </w:r>
+            <w:r>
+              <w:rPr>
+                <w:i w:val="0"/>
+                <w:iCs/>
+                <w:color w:val="000000" w:themeColor="text1"/>
+                <w:szCs w:val="20"/>
+              </w:rPr>
+              <w:t xml:space="preserve">  -</w:t>
+            </w:r>
+            <w:proofErr w:type="gramEnd"/>
+            <w:r>
+              <w:rPr>
+                <w:i w:val="0"/>
+                <w:iCs/>
+                <w:color w:val="000000" w:themeColor="text1"/>
+                <w:szCs w:val="20"/>
+              </w:rPr>
+              <w:t>&gt; new message' tab will lead to the create view. It must work in both languages.</w:t>
             </w:r>
           </w:p>
         </w:tc>
@@ -12668,13 +12197,7 @@
         <w:rPr>
           <w:sz w:val="22"/>
         </w:rPr>
-        <w:t>m</w:t>
-      </w:r>
-      <w:r>
-        <w:rPr>
-          <w:sz w:val="22"/>
-        </w:rPr>
-        <w:t>anage his or her message folders, which includes creating, listing, modifying, and deleting them</w:t>
+        <w:t>manage his or her message folders, which includes creating, listing, modifying, and deleting them</w:t>
       </w:r>
     </w:p>
     <w:p>
@@ -13248,16 +12771,15 @@
             </w:pPr>
             <w:r>
               <w:rPr>
-                <w:color w:val="FF0000"/>
+                <w:color w:val="000000" w:themeColor="text1"/>
               </w:rPr>
               <w:t xml:space="preserve">List </w:t>
             </w:r>
             <w:r>
               <w:rPr>
-                <w:color w:val="FF0000"/>
-                <w:sz w:val="22"/>
-              </w:rPr>
-              <w:t>assignments</w:t>
+                <w:color w:val="000000" w:themeColor="text1"/>
+              </w:rPr>
+              <w:t>folder</w:t>
             </w:r>
           </w:p>
         </w:tc>
@@ -13307,26 +12829,28 @@
               <w:rPr>
                 <w:i w:val="0"/>
                 <w:iCs/>
-                <w:color w:val="FF0000"/>
+                <w:color w:val="000000" w:themeColor="text1"/>
                 <w:szCs w:val="20"/>
               </w:rPr>
-              <w:t xml:space="preserve">Once logged in, 'Subject -&gt; My subject -&gt; click to de link </w:t>
-            </w:r>
-            <w:r>
-              <w:rPr>
-                <w:color w:val="FF0000"/>
-                <w:sz w:val="22"/>
-              </w:rPr>
-              <w:t>assignments</w:t>
+              <w:t xml:space="preserve">Once logged in, 'Messaging' tab will lead to the </w:t>
             </w:r>
             <w:r>
               <w:rPr>
                 <w:i w:val="0"/>
                 <w:iCs/>
-                <w:color w:val="FF0000"/>
+                <w:color w:val="000000" w:themeColor="text1"/>
                 <w:szCs w:val="20"/>
               </w:rPr>
-              <w:t xml:space="preserve"> ' tab will lead to the list view. It must work in both languages.</w:t>
+              <w:t>list</w:t>
+            </w:r>
+            <w:r>
+              <w:rPr>
+                <w:i w:val="0"/>
+                <w:iCs/>
+                <w:color w:val="000000" w:themeColor="text1"/>
+                <w:szCs w:val="20"/>
+              </w:rPr>
+              <w:t xml:space="preserve"> view. It must work in both languages.</w:t>
             </w:r>
           </w:p>
         </w:tc>
@@ -13512,16 +13036,15 @@
             </w:pPr>
             <w:r>
               <w:rPr>
-                <w:color w:val="FF0000"/>
-              </w:rPr>
-              <w:t xml:space="preserve">Create </w:t>
-            </w:r>
-            <w:r>
-              <w:rPr>
-                <w:color w:val="FF0000"/>
-                <w:sz w:val="22"/>
-              </w:rPr>
-              <w:t>assignment</w:t>
+                <w:color w:val="000000" w:themeColor="text1"/>
+              </w:rPr>
+              <w:t>Create</w:t>
+            </w:r>
+            <w:r>
+              <w:rPr>
+                <w:color w:val="000000" w:themeColor="text1"/>
+              </w:rPr>
+              <w:t xml:space="preserve"> folder</w:t>
             </w:r>
           </w:p>
         </w:tc>
@@ -13571,26 +13094,48 @@
               <w:rPr>
                 <w:i w:val="0"/>
                 <w:iCs/>
-                <w:color w:val="FF0000"/>
+                <w:color w:val="000000" w:themeColor="text1"/>
                 <w:szCs w:val="20"/>
               </w:rPr>
-              <w:t xml:space="preserve">Once logged in, 'Subject -&gt; My subject -&gt; click to de link create </w:t>
-            </w:r>
-            <w:r>
-              <w:rPr>
-                <w:color w:val="FF0000"/>
-                <w:sz w:val="22"/>
-              </w:rPr>
-              <w:t>assignments</w:t>
-            </w:r>
+              <w:t>Once logged in, '</w:t>
+            </w:r>
+            <w:proofErr w:type="gramStart"/>
             <w:r>
               <w:rPr>
                 <w:i w:val="0"/>
                 <w:iCs/>
-                <w:color w:val="FF0000"/>
+                <w:color w:val="000000" w:themeColor="text1"/>
                 <w:szCs w:val="20"/>
               </w:rPr>
-              <w:t xml:space="preserve"> ' tab will lead to the create view. It must work in both languages.</w:t>
+              <w:t>Messaging  -</w:t>
+            </w:r>
+            <w:proofErr w:type="gramEnd"/>
+            <w:r>
+              <w:rPr>
+                <w:i w:val="0"/>
+                <w:iCs/>
+                <w:color w:val="000000" w:themeColor="text1"/>
+                <w:szCs w:val="20"/>
+              </w:rPr>
+              <w:t>&gt; ne</w:t>
+            </w:r>
+            <w:r>
+              <w:rPr>
+                <w:i w:val="0"/>
+                <w:iCs/>
+                <w:color w:val="000000" w:themeColor="text1"/>
+                <w:szCs w:val="20"/>
+              </w:rPr>
+              <w:t>w folder</w:t>
+            </w:r>
+            <w:r>
+              <w:rPr>
+                <w:i w:val="0"/>
+                <w:iCs/>
+                <w:color w:val="000000" w:themeColor="text1"/>
+                <w:szCs w:val="20"/>
+              </w:rPr>
+              <w:t>' tab will lead to the create view. It must work in both languages.</w:t>
             </w:r>
           </w:p>
         </w:tc>
@@ -13776,16 +13321,15 @@
             </w:pPr>
             <w:r>
               <w:rPr>
-                <w:color w:val="FF0000"/>
-              </w:rPr>
-              <w:t xml:space="preserve">Editing </w:t>
-            </w:r>
-            <w:r>
-              <w:rPr>
-                <w:color w:val="FF0000"/>
-                <w:sz w:val="22"/>
-              </w:rPr>
-              <w:t>assignment</w:t>
+                <w:color w:val="000000" w:themeColor="text1"/>
+              </w:rPr>
+              <w:t>Edit</w:t>
+            </w:r>
+            <w:r>
+              <w:rPr>
+                <w:color w:val="000000" w:themeColor="text1"/>
+              </w:rPr>
+              <w:t xml:space="preserve"> folder</w:t>
             </w:r>
           </w:p>
         </w:tc>
@@ -13835,37 +13379,66 @@
               <w:rPr>
                 <w:i w:val="0"/>
                 <w:iCs/>
-                <w:color w:val="FF0000"/>
+                <w:color w:val="000000" w:themeColor="text1"/>
                 <w:szCs w:val="20"/>
               </w:rPr>
-              <w:t xml:space="preserve">Once logged in, 'Subject -&gt; My subject -&gt; click to de </w:t>
+              <w:t>Once logged in, '</w:t>
             </w:r>
             <w:proofErr w:type="gramStart"/>
             <w:r>
               <w:rPr>
                 <w:i w:val="0"/>
                 <w:iCs/>
-                <w:color w:val="FF0000"/>
+                <w:color w:val="000000" w:themeColor="text1"/>
                 <w:szCs w:val="20"/>
               </w:rPr>
-              <w:t xml:space="preserve">link  </w:t>
-            </w:r>
-            <w:r>
-              <w:rPr>
-                <w:color w:val="FF0000"/>
-                <w:sz w:val="22"/>
-              </w:rPr>
-              <w:t>assignment</w:t>
+              <w:t>Messaging  -</w:t>
             </w:r>
             <w:proofErr w:type="gramEnd"/>
             <w:r>
               <w:rPr>
                 <w:i w:val="0"/>
                 <w:iCs/>
-                <w:color w:val="FF0000"/>
+                <w:color w:val="000000" w:themeColor="text1"/>
                 <w:szCs w:val="20"/>
               </w:rPr>
-              <w:t xml:space="preserve"> and click to de link  edit ' tab will lead to the edit view. It must work in both languages.</w:t>
+              <w:t xml:space="preserve">&gt; </w:t>
+            </w:r>
+            <w:r>
+              <w:rPr>
+                <w:i w:val="0"/>
+                <w:iCs/>
+                <w:color w:val="000000" w:themeColor="text1"/>
+                <w:szCs w:val="20"/>
+              </w:rPr>
+              <w:t>edit</w:t>
+            </w:r>
+            <w:r>
+              <w:rPr>
+                <w:i w:val="0"/>
+                <w:iCs/>
+                <w:color w:val="000000" w:themeColor="text1"/>
+                <w:szCs w:val="20"/>
+              </w:rPr>
+              <w:t xml:space="preserve">' tab will lead to the </w:t>
+            </w:r>
+            <w:r>
+              <w:rPr>
+                <w:i w:val="0"/>
+                <w:iCs/>
+                <w:color w:val="000000" w:themeColor="text1"/>
+                <w:szCs w:val="20"/>
+              </w:rPr>
+              <w:t>edit</w:t>
+            </w:r>
+            <w:r>
+              <w:rPr>
+                <w:i w:val="0"/>
+                <w:iCs/>
+                <w:color w:val="000000" w:themeColor="text1"/>
+                <w:szCs w:val="20"/>
+              </w:rPr>
+              <w:t xml:space="preserve"> view. It must work in both languages.</w:t>
             </w:r>
           </w:p>
         </w:tc>
@@ -14051,16 +13624,15 @@
             </w:pPr>
             <w:r>
               <w:rPr>
-                <w:color w:val="FF0000"/>
-              </w:rPr>
-              <w:t xml:space="preserve">Delete </w:t>
-            </w:r>
-            <w:r>
-              <w:rPr>
-                <w:color w:val="FF0000"/>
-                <w:sz w:val="22"/>
-              </w:rPr>
-              <w:t>assignment</w:t>
+                <w:color w:val="000000" w:themeColor="text1"/>
+              </w:rPr>
+              <w:t>Delete</w:t>
+            </w:r>
+            <w:r>
+              <w:rPr>
+                <w:color w:val="000000" w:themeColor="text1"/>
+              </w:rPr>
+              <w:t xml:space="preserve"> folder</w:t>
             </w:r>
           </w:p>
         </w:tc>
@@ -14110,37 +13682,48 @@
               <w:rPr>
                 <w:i w:val="0"/>
                 <w:iCs/>
-                <w:color w:val="FF0000"/>
+                <w:color w:val="000000" w:themeColor="text1"/>
                 <w:szCs w:val="20"/>
               </w:rPr>
-              <w:t xml:space="preserve">Once logged in, 'Subject -&gt; My subject -&gt; click to de </w:t>
+              <w:t>Once logged in, '</w:t>
             </w:r>
             <w:proofErr w:type="gramStart"/>
             <w:r>
               <w:rPr>
                 <w:i w:val="0"/>
                 <w:iCs/>
-                <w:color w:val="FF0000"/>
+                <w:color w:val="000000" w:themeColor="text1"/>
                 <w:szCs w:val="20"/>
               </w:rPr>
-              <w:t xml:space="preserve">link  </w:t>
-            </w:r>
-            <w:r>
-              <w:rPr>
-                <w:color w:val="FF0000"/>
-                <w:sz w:val="22"/>
-              </w:rPr>
-              <w:t>assignments</w:t>
+              <w:t>Messaging  -</w:t>
             </w:r>
             <w:proofErr w:type="gramEnd"/>
             <w:r>
               <w:rPr>
                 <w:i w:val="0"/>
                 <w:iCs/>
-                <w:color w:val="FF0000"/>
+                <w:color w:val="000000" w:themeColor="text1"/>
                 <w:szCs w:val="20"/>
               </w:rPr>
-              <w:t xml:space="preserve"> and click to de link  delete '. It must work in both languages.</w:t>
+              <w:t xml:space="preserve">&gt; </w:t>
+            </w:r>
+            <w:r>
+              <w:rPr>
+                <w:i w:val="0"/>
+                <w:iCs/>
+                <w:color w:val="000000" w:themeColor="text1"/>
+                <w:szCs w:val="20"/>
+              </w:rPr>
+              <w:t>delete</w:t>
+            </w:r>
+            <w:r>
+              <w:rPr>
+                <w:i w:val="0"/>
+                <w:iCs/>
+                <w:color w:val="000000" w:themeColor="text1"/>
+                <w:szCs w:val="20"/>
+              </w:rPr>
+              <w:t>'. It must work in both languages.</w:t>
             </w:r>
           </w:p>
         </w:tc>
@@ -14331,10 +13914,7 @@
         <w:t xml:space="preserve"> </w:t>
       </w:r>
       <w:r>
-        <w:t>m</w:t>
-      </w:r>
-      <w:r>
-        <w:t>anage his or her messages, which includes writing and sending them, deleting them, moving them from one folder to another one, and the like</w:t>
+        <w:t>manage his or her messages, which includes writing and sending them, deleting them, moving them from one folder to another one, and the like</w:t>
       </w:r>
     </w:p>
     <w:p>
@@ -14907,26 +14487,9 @@
             </w:pPr>
             <w:r>
               <w:rPr>
-                <w:color w:val="FF0000"/>
-                <w:sz w:val="22"/>
-              </w:rPr>
-              <w:t xml:space="preserve">Enrol a subject </w:t>
-            </w:r>
-            <w:proofErr w:type="gramStart"/>
-            <w:r>
-              <w:rPr>
-                <w:color w:val="FF0000"/>
-                <w:sz w:val="22"/>
-              </w:rPr>
-              <w:t>as long as</w:t>
-            </w:r>
-            <w:proofErr w:type="gramEnd"/>
-            <w:r>
-              <w:rPr>
-                <w:color w:val="FF0000"/>
-                <w:sz w:val="22"/>
-              </w:rPr>
-              <w:t xml:space="preserve"> there are any seats available</w:t>
+                <w:color w:val="000000" w:themeColor="text1"/>
+              </w:rPr>
+              <w:t>View message</w:t>
             </w:r>
           </w:p>
         </w:tc>
@@ -14976,10 +14539,57 @@
               <w:rPr>
                 <w:i w:val="0"/>
                 <w:iCs/>
-                <w:color w:val="FF0000"/>
+                <w:color w:val="000000" w:themeColor="text1"/>
                 <w:szCs w:val="20"/>
               </w:rPr>
-              <w:t>Once logged in, 'Subject -&gt; Subject -&gt; click to de link Register Subject '. It must work in both languages.</w:t>
+              <w:t>Once logged in, '</w:t>
+            </w:r>
+            <w:proofErr w:type="gramStart"/>
+            <w:r>
+              <w:rPr>
+                <w:i w:val="0"/>
+                <w:iCs/>
+                <w:color w:val="000000" w:themeColor="text1"/>
+                <w:szCs w:val="20"/>
+              </w:rPr>
+              <w:t>Messaging  -</w:t>
+            </w:r>
+            <w:proofErr w:type="gramEnd"/>
+            <w:r>
+              <w:rPr>
+                <w:i w:val="0"/>
+                <w:iCs/>
+                <w:color w:val="000000" w:themeColor="text1"/>
+                <w:szCs w:val="20"/>
+              </w:rPr>
+              <w:t>&gt;</w:t>
+            </w:r>
+            <w:r>
+              <w:rPr>
+                <w:i w:val="0"/>
+                <w:iCs/>
+                <w:color w:val="000000" w:themeColor="text1"/>
+                <w:szCs w:val="20"/>
+              </w:rPr>
+              <w:t xml:space="preserve"> click folder</w:t>
+            </w:r>
+            <w:r>
+              <w:rPr>
+                <w:i w:val="0"/>
+                <w:iCs/>
+                <w:color w:val="000000" w:themeColor="text1"/>
+                <w:szCs w:val="20"/>
+              </w:rPr>
+              <w:t xml:space="preserve"> -&gt; view</w:t>
+            </w:r>
+            <w:r>
+              <w:rPr>
+                <w:i w:val="0"/>
+                <w:iCs/>
+                <w:color w:val="000000" w:themeColor="text1"/>
+                <w:szCs w:val="20"/>
+              </w:rPr>
+              <w:t>' tab will lead to the view. It must work in both languages.</w:t>
             </w:r>
           </w:p>
         </w:tc>
@@ -15080,6 +14690,620 @@
         </w:rPr>
       </w:pPr>
     </w:p>
+    <w:tbl>
+      <w:tblPr>
+        <w:tblStyle w:val="Cuadrculavistosa-nfasis1"/>
+        <w:tblW w:w="0" w:type="auto"/>
+        <w:tblLook w:val="04A0" w:firstRow="1" w:lastRow="0" w:firstColumn="1" w:lastColumn="0" w:noHBand="0" w:noVBand="1"/>
+      </w:tblPr>
+      <w:tblGrid>
+        <w:gridCol w:w="1526"/>
+        <w:gridCol w:w="7716"/>
+      </w:tblGrid>
+      <w:tr>
+        <w:trPr>
+          <w:cnfStyle w:val="100000000000" w:firstRow="1" w:lastRow="0" w:firstColumn="0" w:lastColumn="0" w:oddVBand="0" w:evenVBand="0" w:oddHBand="0" w:evenHBand="0" w:firstRowFirstColumn="0" w:firstRowLastColumn="0" w:lastRowFirstColumn="0" w:lastRowLastColumn="0"/>
+        </w:trPr>
+        <w:tc>
+          <w:tcPr>
+            <w:cnfStyle w:val="001000000000" w:firstRow="0" w:lastRow="0" w:firstColumn="1" w:lastColumn="0" w:oddVBand="0" w:evenVBand="0" w:oddHBand="0" w:evenHBand="0" w:firstRowFirstColumn="0" w:firstRowLastColumn="0" w:lastRowFirstColumn="0" w:lastRowLastColumn="0"/>
+            <w:tcW w:w="9242" w:type="dxa"/>
+            <w:gridSpan w:val="2"/>
+            <w:tcBorders>
+              <w:top w:val="nil"/>
+              <w:bottom w:val="single" w:sz="4" w:space="0" w:color="FFFFFF" w:themeColor="background1"/>
+            </w:tcBorders>
+            <w:shd w:val="clear" w:color="auto" w:fill="1F497D" w:themeFill="text2"/>
+          </w:tcPr>
+          <w:p>
+            <w:pPr>
+              <w:rPr>
+                <w:rStyle w:val="Textoennegrita"/>
+              </w:rPr>
+            </w:pPr>
+            <w:r>
+              <w:rPr>
+                <w:rStyle w:val="Textoennegrita"/>
+              </w:rPr>
+              <w:t>Test</w:t>
+            </w:r>
+            <w:r>
+              <w:rPr>
+                <w:rStyle w:val="Textoennegrita"/>
+              </w:rPr>
+              <w:t xml:space="preserve"> &lt;#&gt; </w:t>
+            </w:r>
+          </w:p>
+        </w:tc>
+      </w:tr>
+      <w:tr>
+        <w:trPr>
+          <w:cnfStyle w:val="000000100000" w:firstRow="0" w:lastRow="0" w:firstColumn="0" w:lastColumn="0" w:oddVBand="0" w:evenVBand="0" w:oddHBand="1" w:evenHBand="0" w:firstRowFirstColumn="0" w:firstRowLastColumn="0" w:lastRowFirstColumn="0" w:lastRowLastColumn="0"/>
+        </w:trPr>
+        <w:tc>
+          <w:tcPr>
+            <w:cnfStyle w:val="001000000000" w:firstRow="0" w:lastRow="0" w:firstColumn="1" w:lastColumn="0" w:oddVBand="0" w:evenVBand="0" w:oddHBand="0" w:evenHBand="0" w:firstRowFirstColumn="0" w:firstRowLastColumn="0" w:lastRowFirstColumn="0" w:lastRowLastColumn="0"/>
+            <w:tcW w:w="1526" w:type="dxa"/>
+            <w:tcBorders>
+              <w:top w:val="single" w:sz="4" w:space="0" w:color="FFFFFF" w:themeColor="background1"/>
+              <w:bottom w:val="single" w:sz="4" w:space="0" w:color="FFFFFF" w:themeColor="background1"/>
+            </w:tcBorders>
+            <w:shd w:val="clear" w:color="auto" w:fill="1F497D" w:themeFill="text2"/>
+          </w:tcPr>
+          <w:p>
+            <w:pPr>
+              <w:rPr>
+                <w:rStyle w:val="Textoennegrita"/>
+              </w:rPr>
+            </w:pPr>
+            <w:r>
+              <w:rPr>
+                <w:rStyle w:val="Textoennegrita"/>
+              </w:rPr>
+              <w:t>Description</w:t>
+            </w:r>
+          </w:p>
+        </w:tc>
+        <w:tc>
+          <w:tcPr>
+            <w:tcW w:w="7716" w:type="dxa"/>
+            <w:tcBorders>
+              <w:top w:val="single" w:sz="4" w:space="0" w:color="FFFFFF" w:themeColor="background1"/>
+              <w:bottom w:val="single" w:sz="4" w:space="0" w:color="FFFFFF" w:themeColor="background1"/>
+            </w:tcBorders>
+            <w:shd w:val="clear" w:color="auto" w:fill="DBE5F1" w:themeFill="accent1" w:themeFillTint="33"/>
+          </w:tcPr>
+          <w:p>
+            <w:pPr>
+              <w:pStyle w:val="Notes"/>
+              <w:cnfStyle w:val="000000100000" w:firstRow="0" w:lastRow="0" w:firstColumn="0" w:lastColumn="0" w:oddVBand="0" w:evenVBand="0" w:oddHBand="1" w:evenHBand="0" w:firstRowFirstColumn="0" w:firstRowLastColumn="0" w:lastRowFirstColumn="0" w:lastRowLastColumn="0"/>
+              <w:rPr>
+                <w:color w:val="FF0000"/>
+              </w:rPr>
+            </w:pPr>
+            <w:r>
+              <w:rPr>
+                <w:color w:val="000000" w:themeColor="text1"/>
+              </w:rPr>
+              <w:t>Delete</w:t>
+            </w:r>
+            <w:r>
+              <w:rPr>
+                <w:color w:val="000000" w:themeColor="text1"/>
+              </w:rPr>
+              <w:t xml:space="preserve"> message</w:t>
+            </w:r>
+          </w:p>
+        </w:tc>
+      </w:tr>
+      <w:tr>
+        <w:tc>
+          <w:tcPr>
+            <w:cnfStyle w:val="001000000000" w:firstRow="0" w:lastRow="0" w:firstColumn="1" w:lastColumn="0" w:oddVBand="0" w:evenVBand="0" w:oddHBand="0" w:evenHBand="0" w:firstRowFirstColumn="0" w:firstRowLastColumn="0" w:lastRowFirstColumn="0" w:lastRowLastColumn="0"/>
+            <w:tcW w:w="1526" w:type="dxa"/>
+            <w:tcBorders>
+              <w:top w:val="single" w:sz="4" w:space="0" w:color="FFFFFF" w:themeColor="background1"/>
+              <w:bottom w:val="single" w:sz="4" w:space="0" w:color="FFFFFF" w:themeColor="background1"/>
+            </w:tcBorders>
+            <w:shd w:val="clear" w:color="auto" w:fill="1F497D" w:themeFill="text2"/>
+          </w:tcPr>
+          <w:p>
+            <w:pPr>
+              <w:rPr>
+                <w:rStyle w:val="Textoennegrita"/>
+              </w:rPr>
+            </w:pPr>
+            <w:r>
+              <w:rPr>
+                <w:rStyle w:val="Textoennegrita"/>
+              </w:rPr>
+              <w:t>Expected</w:t>
+            </w:r>
+          </w:p>
+        </w:tc>
+        <w:tc>
+          <w:tcPr>
+            <w:tcW w:w="7716" w:type="dxa"/>
+            <w:tcBorders>
+              <w:top w:val="single" w:sz="4" w:space="0" w:color="FFFFFF" w:themeColor="background1"/>
+              <w:bottom w:val="single" w:sz="4" w:space="0" w:color="FFFFFF" w:themeColor="background1"/>
+            </w:tcBorders>
+          </w:tcPr>
+          <w:p>
+            <w:pPr>
+              <w:pStyle w:val="Notes"/>
+              <w:cnfStyle w:val="000000000000" w:firstRow="0" w:lastRow="0" w:firstColumn="0" w:lastColumn="0" w:oddVBand="0" w:evenVBand="0" w:oddHBand="0" w:evenHBand="0" w:firstRowFirstColumn="0" w:firstRowLastColumn="0" w:lastRowFirstColumn="0" w:lastRowLastColumn="0"/>
+              <w:rPr>
+                <w:color w:val="FF0000"/>
+              </w:rPr>
+            </w:pPr>
+            <w:r>
+              <w:rPr>
+                <w:i w:val="0"/>
+                <w:iCs/>
+                <w:color w:val="000000" w:themeColor="text1"/>
+                <w:szCs w:val="20"/>
+              </w:rPr>
+              <w:t>Once logged in, '</w:t>
+            </w:r>
+            <w:proofErr w:type="gramStart"/>
+            <w:r>
+              <w:rPr>
+                <w:i w:val="0"/>
+                <w:iCs/>
+                <w:color w:val="000000" w:themeColor="text1"/>
+                <w:szCs w:val="20"/>
+              </w:rPr>
+              <w:t>Messaging  -</w:t>
+            </w:r>
+            <w:proofErr w:type="gramEnd"/>
+            <w:r>
+              <w:rPr>
+                <w:i w:val="0"/>
+                <w:iCs/>
+                <w:color w:val="000000" w:themeColor="text1"/>
+                <w:szCs w:val="20"/>
+              </w:rPr>
+              <w:t>&gt;</w:t>
+            </w:r>
+            <w:r>
+              <w:rPr>
+                <w:i w:val="0"/>
+                <w:iCs/>
+                <w:color w:val="000000" w:themeColor="text1"/>
+                <w:szCs w:val="20"/>
+              </w:rPr>
+              <w:t xml:space="preserve"> click folder -&gt; </w:t>
+            </w:r>
+            <w:r>
+              <w:rPr>
+                <w:i w:val="0"/>
+                <w:iCs/>
+                <w:color w:val="000000" w:themeColor="text1"/>
+                <w:szCs w:val="20"/>
+              </w:rPr>
+              <w:t>delete</w:t>
+            </w:r>
+            <w:r>
+              <w:rPr>
+                <w:i w:val="0"/>
+                <w:iCs/>
+                <w:color w:val="000000" w:themeColor="text1"/>
+                <w:szCs w:val="20"/>
+              </w:rPr>
+              <w:t>' tab will lead to the view. It must work in both languages.</w:t>
+            </w:r>
+          </w:p>
+        </w:tc>
+      </w:tr>
+      <w:tr>
+        <w:trPr>
+          <w:cnfStyle w:val="000000100000" w:firstRow="0" w:lastRow="0" w:firstColumn="0" w:lastColumn="0" w:oddVBand="0" w:evenVBand="0" w:oddHBand="1" w:evenHBand="0" w:firstRowFirstColumn="0" w:firstRowLastColumn="0" w:lastRowFirstColumn="0" w:lastRowLastColumn="0"/>
+        </w:trPr>
+        <w:tc>
+          <w:tcPr>
+            <w:cnfStyle w:val="001000000000" w:firstRow="0" w:lastRow="0" w:firstColumn="1" w:lastColumn="0" w:oddVBand="0" w:evenVBand="0" w:oddHBand="0" w:evenHBand="0" w:firstRowFirstColumn="0" w:firstRowLastColumn="0" w:lastRowFirstColumn="0" w:lastRowLastColumn="0"/>
+            <w:tcW w:w="1526" w:type="dxa"/>
+            <w:tcBorders>
+              <w:top w:val="single" w:sz="4" w:space="0" w:color="FFFFFF" w:themeColor="background1"/>
+              <w:bottom w:val="single" w:sz="4" w:space="0" w:color="FFFFFF" w:themeColor="background1"/>
+            </w:tcBorders>
+            <w:shd w:val="clear" w:color="auto" w:fill="1F497D" w:themeFill="text2"/>
+          </w:tcPr>
+          <w:p>
+            <w:pPr>
+              <w:rPr>
+                <w:rStyle w:val="Textoennegrita"/>
+              </w:rPr>
+            </w:pPr>
+            <w:r>
+              <w:rPr>
+                <w:rStyle w:val="Textoennegrita"/>
+              </w:rPr>
+              <w:t>Outcome</w:t>
+            </w:r>
+          </w:p>
+        </w:tc>
+        <w:tc>
+          <w:tcPr>
+            <w:tcW w:w="7716" w:type="dxa"/>
+            <w:tcBorders>
+              <w:top w:val="single" w:sz="4" w:space="0" w:color="FFFFFF" w:themeColor="background1"/>
+              <w:bottom w:val="single" w:sz="4" w:space="0" w:color="FFFFFF" w:themeColor="background1"/>
+            </w:tcBorders>
+            <w:shd w:val="clear" w:color="auto" w:fill="DBE5F1" w:themeFill="accent1" w:themeFillTint="33"/>
+          </w:tcPr>
+          <w:p>
+            <w:pPr>
+              <w:pStyle w:val="Notes"/>
+              <w:cnfStyle w:val="000000100000" w:firstRow="0" w:lastRow="0" w:firstColumn="0" w:lastColumn="0" w:oddVBand="0" w:evenVBand="0" w:oddHBand="1" w:evenHBand="0" w:firstRowFirstColumn="0" w:firstRowLastColumn="0" w:lastRowFirstColumn="0" w:lastRowLastColumn="0"/>
+            </w:pPr>
+          </w:p>
+        </w:tc>
+      </w:tr>
+      <w:tr>
+        <w:tc>
+          <w:tcPr>
+            <w:cnfStyle w:val="001000000000" w:firstRow="0" w:lastRow="0" w:firstColumn="1" w:lastColumn="0" w:oddVBand="0" w:evenVBand="0" w:oddHBand="0" w:evenHBand="0" w:firstRowFirstColumn="0" w:firstRowLastColumn="0" w:lastRowFirstColumn="0" w:lastRowLastColumn="0"/>
+            <w:tcW w:w="1526" w:type="dxa"/>
+            <w:tcBorders>
+              <w:top w:val="single" w:sz="4" w:space="0" w:color="FFFFFF" w:themeColor="background1"/>
+              <w:bottom w:val="nil"/>
+            </w:tcBorders>
+            <w:shd w:val="clear" w:color="auto" w:fill="1F497D" w:themeFill="text2"/>
+          </w:tcPr>
+          <w:p>
+            <w:pPr>
+              <w:rPr>
+                <w:rStyle w:val="Textoennegrita"/>
+              </w:rPr>
+            </w:pPr>
+            <w:r>
+              <w:rPr>
+                <w:rStyle w:val="Textoennegrita"/>
+              </w:rPr>
+              <w:t>Notes</w:t>
+            </w:r>
+          </w:p>
+        </w:tc>
+        <w:tc>
+          <w:tcPr>
+            <w:tcW w:w="7716" w:type="dxa"/>
+            <w:tcBorders>
+              <w:top w:val="single" w:sz="4" w:space="0" w:color="FFFFFF" w:themeColor="background1"/>
+              <w:bottom w:val="nil"/>
+            </w:tcBorders>
+          </w:tcPr>
+          <w:p>
+            <w:pPr>
+              <w:pStyle w:val="Notes"/>
+              <w:cnfStyle w:val="000000000000" w:firstRow="0" w:lastRow="0" w:firstColumn="0" w:lastColumn="0" w:oddVBand="0" w:evenVBand="0" w:oddHBand="0" w:evenHBand="0" w:firstRowFirstColumn="0" w:firstRowLastColumn="0" w:lastRowFirstColumn="0" w:lastRowLastColumn="0"/>
+            </w:pPr>
+          </w:p>
+        </w:tc>
+      </w:tr>
+    </w:tbl>
+    <w:p/>
+    <w:tbl>
+      <w:tblPr>
+        <w:tblStyle w:val="Cuadrculavistosa-nfasis1"/>
+        <w:tblW w:w="0" w:type="auto"/>
+        <w:tblLook w:val="04A0" w:firstRow="1" w:lastRow="0" w:firstColumn="1" w:lastColumn="0" w:noHBand="0" w:noVBand="1"/>
+      </w:tblPr>
+      <w:tblGrid>
+        <w:gridCol w:w="1526"/>
+        <w:gridCol w:w="7716"/>
+      </w:tblGrid>
+      <w:tr>
+        <w:trPr>
+          <w:cnfStyle w:val="100000000000" w:firstRow="1" w:lastRow="0" w:firstColumn="0" w:lastColumn="0" w:oddVBand="0" w:evenVBand="0" w:oddHBand="0" w:evenHBand="0" w:firstRowFirstColumn="0" w:firstRowLastColumn="0" w:lastRowFirstColumn="0" w:lastRowLastColumn="0"/>
+        </w:trPr>
+        <w:tc>
+          <w:tcPr>
+            <w:cnfStyle w:val="001000000000" w:firstRow="0" w:lastRow="0" w:firstColumn="1" w:lastColumn="0" w:oddVBand="0" w:evenVBand="0" w:oddHBand="0" w:evenHBand="0" w:firstRowFirstColumn="0" w:firstRowLastColumn="0" w:lastRowFirstColumn="0" w:lastRowLastColumn="0"/>
+            <w:tcW w:w="9242" w:type="dxa"/>
+            <w:gridSpan w:val="2"/>
+            <w:tcBorders>
+              <w:top w:val="nil"/>
+              <w:bottom w:val="single" w:sz="4" w:space="0" w:color="FFFFFF" w:themeColor="background1"/>
+            </w:tcBorders>
+            <w:shd w:val="clear" w:color="auto" w:fill="1F497D" w:themeFill="text2"/>
+          </w:tcPr>
+          <w:p>
+            <w:pPr>
+              <w:rPr>
+                <w:rStyle w:val="Textoennegrita"/>
+              </w:rPr>
+            </w:pPr>
+            <w:r>
+              <w:rPr>
+                <w:rStyle w:val="Textoennegrita"/>
+              </w:rPr>
+              <w:t>Test</w:t>
+            </w:r>
+            <w:r>
+              <w:rPr>
+                <w:rStyle w:val="Textoennegrita"/>
+              </w:rPr>
+              <w:t xml:space="preserve"> &lt;#&gt; </w:t>
+            </w:r>
+          </w:p>
+        </w:tc>
+      </w:tr>
+      <w:tr>
+        <w:trPr>
+          <w:cnfStyle w:val="000000100000" w:firstRow="0" w:lastRow="0" w:firstColumn="0" w:lastColumn="0" w:oddVBand="0" w:evenVBand="0" w:oddHBand="1" w:evenHBand="0" w:firstRowFirstColumn="0" w:firstRowLastColumn="0" w:lastRowFirstColumn="0" w:lastRowLastColumn="0"/>
+        </w:trPr>
+        <w:tc>
+          <w:tcPr>
+            <w:cnfStyle w:val="001000000000" w:firstRow="0" w:lastRow="0" w:firstColumn="1" w:lastColumn="0" w:oddVBand="0" w:evenVBand="0" w:oddHBand="0" w:evenHBand="0" w:firstRowFirstColumn="0" w:firstRowLastColumn="0" w:lastRowFirstColumn="0" w:lastRowLastColumn="0"/>
+            <w:tcW w:w="1526" w:type="dxa"/>
+            <w:tcBorders>
+              <w:top w:val="single" w:sz="4" w:space="0" w:color="FFFFFF" w:themeColor="background1"/>
+              <w:bottom w:val="single" w:sz="4" w:space="0" w:color="FFFFFF" w:themeColor="background1"/>
+            </w:tcBorders>
+            <w:shd w:val="clear" w:color="auto" w:fill="1F497D" w:themeFill="text2"/>
+          </w:tcPr>
+          <w:p>
+            <w:pPr>
+              <w:rPr>
+                <w:rStyle w:val="Textoennegrita"/>
+              </w:rPr>
+            </w:pPr>
+            <w:r>
+              <w:rPr>
+                <w:rStyle w:val="Textoennegrita"/>
+              </w:rPr>
+              <w:t>Description</w:t>
+            </w:r>
+          </w:p>
+        </w:tc>
+        <w:tc>
+          <w:tcPr>
+            <w:tcW w:w="7716" w:type="dxa"/>
+            <w:tcBorders>
+              <w:top w:val="single" w:sz="4" w:space="0" w:color="FFFFFF" w:themeColor="background1"/>
+              <w:bottom w:val="single" w:sz="4" w:space="0" w:color="FFFFFF" w:themeColor="background1"/>
+            </w:tcBorders>
+            <w:shd w:val="clear" w:color="auto" w:fill="DBE5F1" w:themeFill="accent1" w:themeFillTint="33"/>
+          </w:tcPr>
+          <w:p>
+            <w:pPr>
+              <w:pStyle w:val="Notes"/>
+              <w:cnfStyle w:val="000000100000" w:firstRow="0" w:lastRow="0" w:firstColumn="0" w:lastColumn="0" w:oddVBand="0" w:evenVBand="0" w:oddHBand="1" w:evenHBand="0" w:firstRowFirstColumn="0" w:firstRowLastColumn="0" w:lastRowFirstColumn="0" w:lastRowLastColumn="0"/>
+              <w:rPr>
+                <w:color w:val="FF0000"/>
+              </w:rPr>
+            </w:pPr>
+            <w:r>
+              <w:rPr>
+                <w:color w:val="000000" w:themeColor="text1"/>
+              </w:rPr>
+              <w:t>Move</w:t>
+            </w:r>
+            <w:r>
+              <w:rPr>
+                <w:color w:val="000000" w:themeColor="text1"/>
+              </w:rPr>
+              <w:t xml:space="preserve"> message</w:t>
+            </w:r>
+          </w:p>
+        </w:tc>
+      </w:tr>
+      <w:tr>
+        <w:tc>
+          <w:tcPr>
+            <w:cnfStyle w:val="001000000000" w:firstRow="0" w:lastRow="0" w:firstColumn="1" w:lastColumn="0" w:oddVBand="0" w:evenVBand="0" w:oddHBand="0" w:evenHBand="0" w:firstRowFirstColumn="0" w:firstRowLastColumn="0" w:lastRowFirstColumn="0" w:lastRowLastColumn="0"/>
+            <w:tcW w:w="1526" w:type="dxa"/>
+            <w:tcBorders>
+              <w:top w:val="single" w:sz="4" w:space="0" w:color="FFFFFF" w:themeColor="background1"/>
+              <w:bottom w:val="single" w:sz="4" w:space="0" w:color="FFFFFF" w:themeColor="background1"/>
+            </w:tcBorders>
+            <w:shd w:val="clear" w:color="auto" w:fill="1F497D" w:themeFill="text2"/>
+          </w:tcPr>
+          <w:p>
+            <w:pPr>
+              <w:rPr>
+                <w:rStyle w:val="Textoennegrita"/>
+              </w:rPr>
+            </w:pPr>
+            <w:r>
+              <w:rPr>
+                <w:rStyle w:val="Textoennegrita"/>
+              </w:rPr>
+              <w:t>Expected</w:t>
+            </w:r>
+          </w:p>
+        </w:tc>
+        <w:tc>
+          <w:tcPr>
+            <w:tcW w:w="7716" w:type="dxa"/>
+            <w:tcBorders>
+              <w:top w:val="single" w:sz="4" w:space="0" w:color="FFFFFF" w:themeColor="background1"/>
+              <w:bottom w:val="single" w:sz="4" w:space="0" w:color="FFFFFF" w:themeColor="background1"/>
+            </w:tcBorders>
+          </w:tcPr>
+          <w:p>
+            <w:pPr>
+              <w:pStyle w:val="Notes"/>
+              <w:cnfStyle w:val="000000000000" w:firstRow="0" w:lastRow="0" w:firstColumn="0" w:lastColumn="0" w:oddVBand="0" w:evenVBand="0" w:oddHBand="0" w:evenHBand="0" w:firstRowFirstColumn="0" w:firstRowLastColumn="0" w:lastRowFirstColumn="0" w:lastRowLastColumn="0"/>
+              <w:rPr>
+                <w:color w:val="FF0000"/>
+              </w:rPr>
+            </w:pPr>
+            <w:r>
+              <w:rPr>
+                <w:i w:val="0"/>
+                <w:iCs/>
+                <w:color w:val="000000" w:themeColor="text1"/>
+                <w:szCs w:val="20"/>
+              </w:rPr>
+              <w:t>Once logged in, '</w:t>
+            </w:r>
+            <w:proofErr w:type="gramStart"/>
+            <w:r>
+              <w:rPr>
+                <w:i w:val="0"/>
+                <w:iCs/>
+                <w:color w:val="000000" w:themeColor="text1"/>
+                <w:szCs w:val="20"/>
+              </w:rPr>
+              <w:t>Messaging  -</w:t>
+            </w:r>
+            <w:proofErr w:type="gramEnd"/>
+            <w:r>
+              <w:rPr>
+                <w:i w:val="0"/>
+                <w:iCs/>
+                <w:color w:val="000000" w:themeColor="text1"/>
+                <w:szCs w:val="20"/>
+              </w:rPr>
+              <w:t>&gt;</w:t>
+            </w:r>
+            <w:r>
+              <w:rPr>
+                <w:i w:val="0"/>
+                <w:iCs/>
+                <w:color w:val="000000" w:themeColor="text1"/>
+                <w:szCs w:val="20"/>
+              </w:rPr>
+              <w:t xml:space="preserve"> click folder -&gt;</w:t>
+            </w:r>
+            <w:r>
+              <w:rPr>
+                <w:i w:val="0"/>
+                <w:iCs/>
+                <w:color w:val="000000" w:themeColor="text1"/>
+                <w:szCs w:val="20"/>
+              </w:rPr>
+              <w:t xml:space="preserve"> </w:t>
+            </w:r>
+            <w:r>
+              <w:rPr>
+                <w:i w:val="0"/>
+                <w:iCs/>
+                <w:color w:val="000000" w:themeColor="text1"/>
+                <w:szCs w:val="20"/>
+              </w:rPr>
+              <w:t>move</w:t>
+            </w:r>
+            <w:r>
+              <w:rPr>
+                <w:i w:val="0"/>
+                <w:iCs/>
+                <w:color w:val="000000" w:themeColor="text1"/>
+                <w:szCs w:val="20"/>
+              </w:rPr>
+              <w:t xml:space="preserve">' tab will lead to the </w:t>
+            </w:r>
+            <w:r>
+              <w:rPr>
+                <w:i w:val="0"/>
+                <w:iCs/>
+                <w:color w:val="000000" w:themeColor="text1"/>
+                <w:szCs w:val="20"/>
+              </w:rPr>
+              <w:t>move</w:t>
+            </w:r>
+            <w:r>
+              <w:rPr>
+                <w:i w:val="0"/>
+                <w:iCs/>
+                <w:color w:val="000000" w:themeColor="text1"/>
+                <w:szCs w:val="20"/>
+              </w:rPr>
+              <w:t xml:space="preserve"> view. It must work in both languages.</w:t>
+            </w:r>
+          </w:p>
+        </w:tc>
+      </w:tr>
+      <w:tr>
+        <w:trPr>
+          <w:cnfStyle w:val="000000100000" w:firstRow="0" w:lastRow="0" w:firstColumn="0" w:lastColumn="0" w:oddVBand="0" w:evenVBand="0" w:oddHBand="1" w:evenHBand="0" w:firstRowFirstColumn="0" w:firstRowLastColumn="0" w:lastRowFirstColumn="0" w:lastRowLastColumn="0"/>
+        </w:trPr>
+        <w:tc>
+          <w:tcPr>
+            <w:cnfStyle w:val="001000000000" w:firstRow="0" w:lastRow="0" w:firstColumn="1" w:lastColumn="0" w:oddVBand="0" w:evenVBand="0" w:oddHBand="0" w:evenHBand="0" w:firstRowFirstColumn="0" w:firstRowLastColumn="0" w:lastRowFirstColumn="0" w:lastRowLastColumn="0"/>
+            <w:tcW w:w="1526" w:type="dxa"/>
+            <w:tcBorders>
+              <w:top w:val="single" w:sz="4" w:space="0" w:color="FFFFFF" w:themeColor="background1"/>
+              <w:bottom w:val="single" w:sz="4" w:space="0" w:color="FFFFFF" w:themeColor="background1"/>
+            </w:tcBorders>
+            <w:shd w:val="clear" w:color="auto" w:fill="1F497D" w:themeFill="text2"/>
+          </w:tcPr>
+          <w:p>
+            <w:pPr>
+              <w:rPr>
+                <w:rStyle w:val="Textoennegrita"/>
+              </w:rPr>
+            </w:pPr>
+            <w:r>
+              <w:rPr>
+                <w:rStyle w:val="Textoennegrita"/>
+              </w:rPr>
+              <w:t>Outcome</w:t>
+            </w:r>
+          </w:p>
+        </w:tc>
+        <w:tc>
+          <w:tcPr>
+            <w:tcW w:w="7716" w:type="dxa"/>
+            <w:tcBorders>
+              <w:top w:val="single" w:sz="4" w:space="0" w:color="FFFFFF" w:themeColor="background1"/>
+              <w:bottom w:val="single" w:sz="4" w:space="0" w:color="FFFFFF" w:themeColor="background1"/>
+            </w:tcBorders>
+            <w:shd w:val="clear" w:color="auto" w:fill="DBE5F1" w:themeFill="accent1" w:themeFillTint="33"/>
+          </w:tcPr>
+          <w:p>
+            <w:pPr>
+              <w:pStyle w:val="Notes"/>
+              <w:cnfStyle w:val="000000100000" w:firstRow="0" w:lastRow="0" w:firstColumn="0" w:lastColumn="0" w:oddVBand="0" w:evenVBand="0" w:oddHBand="1" w:evenHBand="0" w:firstRowFirstColumn="0" w:firstRowLastColumn="0" w:lastRowFirstColumn="0" w:lastRowLastColumn="0"/>
+            </w:pPr>
+          </w:p>
+        </w:tc>
+      </w:tr>
+      <w:tr>
+        <w:tc>
+          <w:tcPr>
+            <w:cnfStyle w:val="001000000000" w:firstRow="0" w:lastRow="0" w:firstColumn="1" w:lastColumn="0" w:oddVBand="0" w:evenVBand="0" w:oddHBand="0" w:evenHBand="0" w:firstRowFirstColumn="0" w:firstRowLastColumn="0" w:lastRowFirstColumn="0" w:lastRowLastColumn="0"/>
+            <w:tcW w:w="1526" w:type="dxa"/>
+            <w:tcBorders>
+              <w:top w:val="single" w:sz="4" w:space="0" w:color="FFFFFF" w:themeColor="background1"/>
+              <w:bottom w:val="nil"/>
+            </w:tcBorders>
+            <w:shd w:val="clear" w:color="auto" w:fill="1F497D" w:themeFill="text2"/>
+          </w:tcPr>
+          <w:p>
+            <w:pPr>
+              <w:rPr>
+                <w:rStyle w:val="Textoennegrita"/>
+              </w:rPr>
+            </w:pPr>
+            <w:r>
+              <w:rPr>
+                <w:rStyle w:val="Textoennegrita"/>
+              </w:rPr>
+              <w:t>Notes</w:t>
+            </w:r>
+          </w:p>
+        </w:tc>
+        <w:tc>
+          <w:tcPr>
+            <w:tcW w:w="7716" w:type="dxa"/>
+            <w:tcBorders>
+              <w:top w:val="single" w:sz="4" w:space="0" w:color="FFFFFF" w:themeColor="background1"/>
+              <w:bottom w:val="nil"/>
+            </w:tcBorders>
+          </w:tcPr>
+          <w:p>
+            <w:pPr>
+              <w:pStyle w:val="Notes"/>
+              <w:cnfStyle w:val="000000000000" w:firstRow="0" w:lastRow="0" w:firstColumn="0" w:lastColumn="0" w:oddVBand="0" w:evenVBand="0" w:oddHBand="0" w:evenHBand="0" w:firstRowFirstColumn="0" w:firstRowLastColumn="0" w:lastRowFirstColumn="0" w:lastRowLastColumn="0"/>
+            </w:pPr>
+          </w:p>
+        </w:tc>
+      </w:tr>
+    </w:tbl>
     <w:p/>
     <w:p/>
     <w:p/>
@@ -15105,13 +15329,6 @@
     <w:p/>
     <w:p>
       <w:r>
-        <w:lastRenderedPageBreak/>
-        <w:br w:type="page"/>
-      </w:r>
-    </w:p>
-    <w:p>
-      <w:r>
-        <w:lastRenderedPageBreak/>
         <w:br w:type="page"/>
       </w:r>
     </w:p>
@@ -15221,25 +15438,88 @@
     </w:p>
     <w:p>
       <w:pPr>
-        <w:pStyle w:val="Default"/>
+        <w:pStyle w:val="Notes"/>
+        <w:rPr>
+          <w:i w:val="0"/>
+          <w:iCs/>
+          <w:szCs w:val="20"/>
+        </w:rPr>
       </w:pPr>
+      <w:proofErr w:type="gramStart"/>
+      <w:r>
+        <w:rPr>
+          <w:i w:val="0"/>
+          <w:iCs/>
+          <w:szCs w:val="20"/>
+        </w:rPr>
+        <w:t xml:space="preserve">Everyone </w:t>
+      </w:r>
+      <w:r>
+        <w:rPr>
+          <w:i w:val="0"/>
+          <w:iCs/>
+          <w:szCs w:val="20"/>
+        </w:rPr>
+        <w:t xml:space="preserve"> </w:t>
+      </w:r>
+      <w:r>
+        <w:rPr>
+          <w:sz w:val="22"/>
+        </w:rPr>
+        <w:t>r</w:t>
+      </w:r>
+      <w:r>
+        <w:rPr>
+          <w:sz w:val="22"/>
+        </w:rPr>
+        <w:t>etrieve</w:t>
+      </w:r>
+      <w:proofErr w:type="gramEnd"/>
+      <w:r>
+        <w:rPr>
+          <w:sz w:val="22"/>
+        </w:rPr>
+        <w:t xml:space="preserve"> his or her instance of the poll later by entering the corresponding ticker. He or she must be allowed to modify it </w:t>
+      </w:r>
+      <w:proofErr w:type="gramStart"/>
+      <w:r>
+        <w:rPr>
+          <w:sz w:val="22"/>
+        </w:rPr>
+        <w:t>as long as</w:t>
+      </w:r>
+      <w:proofErr w:type="gramEnd"/>
+      <w:r>
+        <w:rPr>
+          <w:sz w:val="22"/>
+        </w:rPr>
+        <w:t xml:space="preserve"> the poll is active</w:t>
+      </w:r>
     </w:p>
-    <w:p>
-      <w:pPr>
-        <w:pStyle w:val="Default"/>
-        <w:rPr>
-          <w:sz w:val="22"/>
-          <w:szCs w:val="22"/>
-        </w:rPr>
-      </w:pPr>
-    </w:p>
-    <w:p/>
     <w:p>
       <w:pPr>
         <w:pStyle w:val="Subttulo"/>
       </w:pPr>
       <w:r>
         <w:t>Access</w:t>
+      </w:r>
+    </w:p>
+    <w:p>
+      <w:pPr>
+        <w:pStyle w:val="Notes"/>
+        <w:rPr>
+          <w:i w:val="0"/>
+          <w:iCs/>
+          <w:szCs w:val="20"/>
+        </w:rPr>
+      </w:pPr>
+      <w:r>
+        <w:rPr>
+          <w:i w:val="0"/>
+          <w:iCs/>
+          <w:szCs w:val="20"/>
+        </w:rPr>
+        <w:t>Everyone can access this use case</w:t>
       </w:r>
     </w:p>
     <w:p>
@@ -15347,8 +15627,6 @@
               </w:rPr>
               <w:t>Retrieve his or her instance of the poll later by entering the corresponding ticker. He or she must be allowed to modify it as long as the poll is active</w:t>
             </w:r>
-            <w:bookmarkStart w:id="15" w:name="_GoBack"/>
-            <w:bookmarkEnd w:id="15"/>
           </w:p>
         </w:tc>
       </w:tr>
@@ -15395,17 +15673,28 @@
             </w:pPr>
             <w:r>
               <w:rPr>
+                <w:iCs/>
+                <w:color w:val="000000" w:themeColor="text1"/>
+                <w:szCs w:val="20"/>
+              </w:rPr>
+              <w:t>Once in the master page, the '</w:t>
+            </w:r>
+            <w:r>
+              <w:rPr>
                 <w:i w:val="0"/>
                 <w:iCs/>
-                <w:color w:val="FF0000"/>
+                <w:color w:val="000000" w:themeColor="text1"/>
                 <w:szCs w:val="20"/>
               </w:rPr>
-              <w:t>Once logged in, 'Dashboard</w:t>
-            </w:r>
-            <w:r>
-              <w:rPr>
-                <w:color w:val="FF0000"/>
-                <w:sz w:val="22"/>
+              <w:t>Search instance</w:t>
+            </w:r>
+            <w:bookmarkStart w:id="15" w:name="_GoBack"/>
+            <w:bookmarkEnd w:id="15"/>
+            <w:r>
+              <w:rPr>
+                <w:iCs/>
+                <w:color w:val="000000" w:themeColor="text1"/>
+                <w:szCs w:val="20"/>
               </w:rPr>
               <w:t>'</w:t>
             </w:r>
@@ -15413,10 +15702,35 @@
               <w:rPr>
                 <w:i w:val="0"/>
                 <w:iCs/>
-                <w:color w:val="FF0000"/>
+                <w:color w:val="000000" w:themeColor="text1"/>
                 <w:szCs w:val="20"/>
               </w:rPr>
-              <w:t xml:space="preserve"> It must work in both languages.</w:t>
+              <w:t>.</w:t>
+            </w:r>
+            <w:r>
+              <w:rPr>
+                <w:iCs/>
+                <w:color w:val="000000" w:themeColor="text1"/>
+                <w:szCs w:val="20"/>
+              </w:rPr>
+              <w:t xml:space="preserve"> tab will lead to the </w:t>
+            </w:r>
+            <w:r>
+              <w:rPr>
+                <w:i w:val="0"/>
+                <w:iCs/>
+                <w:color w:val="000000" w:themeColor="text1"/>
+                <w:szCs w:val="20"/>
+              </w:rPr>
+              <w:t>edit</w:t>
+            </w:r>
+            <w:r>
+              <w:rPr>
+                <w:iCs/>
+                <w:color w:val="000000" w:themeColor="text1"/>
+                <w:szCs w:val="20"/>
+              </w:rPr>
+              <w:t xml:space="preserve"> view. It must work in both languages.</w:t>
             </w:r>
           </w:p>
         </w:tc>
@@ -17986,7 +18300,7 @@
 </file>
 
 <file path=customXml/itemProps1.xml><?xml version="1.0" encoding="utf-8"?>
-<ds:datastoreItem xmlns:ds="http://schemas.openxmlformats.org/officeDocument/2006/customXml" ds:itemID="{3AF49A07-2FEC-4F8E-9DCC-DBE649847078}">
+<ds:datastoreItem xmlns:ds="http://schemas.openxmlformats.org/officeDocument/2006/customXml" ds:itemID="{87A5D86B-F49B-4DC5-85DB-B3533CAFA179}">
   <ds:schemaRefs>
     <ds:schemaRef ds:uri="http://schemas.openxmlformats.org/officeDocument/2006/bibliography"/>
   </ds:schemaRefs>

--- a/Acceptance test.docx
+++ b/Acceptance test.docx
@@ -608,7 +608,7 @@
           <w:r>
             <w:fldChar w:fldCharType="separate"/>
           </w:r>
-          <w:hyperlink w:anchor="_Toc499636793" w:history="1">
+          <w:hyperlink w:anchor="_Toc499745541" w:history="1">
             <w:r>
               <w:rPr>
                 <w:rStyle w:val="Hipervnculo"/>
@@ -635,7 +635,7 @@
                 <w:noProof/>
                 <w:webHidden/>
               </w:rPr>
-              <w:instrText xml:space="preserve"> PAGEREF _Toc499636793 \h </w:instrText>
+              <w:instrText xml:space="preserve"> PAGEREF _Toc499745541 \h </w:instrText>
             </w:r>
             <w:r>
               <w:rPr>
@@ -678,13 +678,29 @@
               <w:lang w:val="es-ES" w:eastAsia="es-ES"/>
             </w:rPr>
           </w:pPr>
-          <w:hyperlink w:anchor="_Toc499636794" w:history="1">
+          <w:hyperlink w:anchor="_Toc499745542" w:history="1">
             <w:r>
               <w:rPr>
                 <w:rStyle w:val="Hipervnculo"/>
                 <w:noProof/>
               </w:rPr>
-              <w:t>Use case &lt;001&gt; &lt;  &gt;</w:t>
+              <w:t xml:space="preserve">Use case &lt;001&gt; &lt; </w:t>
+            </w:r>
+            <w:r>
+              <w:rPr>
+                <w:rStyle w:val="Hipervnculo"/>
+                <w:rFonts w:ascii="Calibri" w:hAnsi="Calibri" w:cs="Calibri"/>
+                <w:noProof/>
+                <w:lang w:val="es-ES"/>
+              </w:rPr>
+              <w:t>List his or her bills</w:t>
+            </w:r>
+            <w:r>
+              <w:rPr>
+                <w:rStyle w:val="Hipervnculo"/>
+                <w:noProof/>
+              </w:rPr>
+              <w:t xml:space="preserve">  &gt;</w:t>
             </w:r>
             <w:r>
               <w:rPr>
@@ -705,7 +721,7 @@
                 <w:noProof/>
                 <w:webHidden/>
               </w:rPr>
-              <w:instrText xml:space="preserve"> PAGEREF _Toc499636794 \h </w:instrText>
+              <w:instrText xml:space="preserve"> PAGEREF _Toc499745542 \h </w:instrText>
             </w:r>
             <w:r>
               <w:rPr>
@@ -748,13 +764,29 @@
               <w:lang w:val="es-ES" w:eastAsia="es-ES"/>
             </w:rPr>
           </w:pPr>
-          <w:hyperlink w:anchor="_Toc499636795" w:history="1">
+          <w:hyperlink w:anchor="_Toc499745543" w:history="1">
             <w:r>
               <w:rPr>
                 <w:rStyle w:val="Hipervnculo"/>
                 <w:noProof/>
               </w:rPr>
-              <w:t>Use case &lt;002&gt; &lt; &gt;</w:t>
+              <w:t xml:space="preserve">Use case &lt;002&gt; &lt; </w:t>
+            </w:r>
+            <w:r>
+              <w:rPr>
+                <w:rStyle w:val="Hipervnculo"/>
+                <w:rFonts w:ascii="Calibri" w:hAnsi="Calibri" w:cs="Calibri"/>
+                <w:noProof/>
+                <w:lang w:val="es-ES"/>
+              </w:rPr>
+              <w:t>Add a receipt to a bill that is unpaid. Adding the receipt requires double confirma-tion, since it cannot be changed later</w:t>
+            </w:r>
+            <w:r>
+              <w:rPr>
+                <w:rStyle w:val="Hipervnculo"/>
+                <w:noProof/>
+              </w:rPr>
+              <w:t xml:space="preserve"> &gt;</w:t>
             </w:r>
             <w:r>
               <w:rPr>
@@ -775,7 +807,7 @@
                 <w:noProof/>
                 <w:webHidden/>
               </w:rPr>
-              <w:instrText xml:space="preserve"> PAGEREF _Toc499636795 \h </w:instrText>
+              <w:instrText xml:space="preserve"> PAGEREF _Toc499745543 \h </w:instrText>
             </w:r>
             <w:r>
               <w:rPr>
@@ -818,29 +850,13 @@
               <w:lang w:val="es-ES" w:eastAsia="es-ES"/>
             </w:rPr>
           </w:pPr>
-          <w:hyperlink w:anchor="_Toc499636796" w:history="1">
+          <w:hyperlink w:anchor="_Toc499745544" w:history="1">
             <w:r>
               <w:rPr>
                 <w:rStyle w:val="Hipervnculo"/>
                 <w:noProof/>
               </w:rPr>
-              <w:t>Use case &lt;003&gt; &lt;</w:t>
-            </w:r>
-            <w:r>
-              <w:rPr>
-                <w:rStyle w:val="Hipervnculo"/>
-                <w:rFonts w:ascii="Calibri" w:hAnsi="Calibri" w:cs="Calibri"/>
-                <w:noProof/>
-                <w:lang w:val="es-ES"/>
-              </w:rPr>
-              <w:t xml:space="preserve"> </w:t>
-            </w:r>
-            <w:r>
-              <w:rPr>
-                <w:rStyle w:val="Hipervnculo"/>
-                <w:noProof/>
-              </w:rPr>
-              <w:t>&gt;</w:t>
+              <w:t>Use case &lt;003&gt; &lt;Create a bill for a poll. The amount to be paid is determined by administrators build-ing on a variety of factors that are not easy to formalise, but are correlated to the number of instances. Typically, the amount ranges from a minimum of €1.00 up to €100.00 in cases in which a poll has millions of instances &gt;</w:t>
             </w:r>
             <w:r>
               <w:rPr>
@@ -861,7 +877,7 @@
                 <w:noProof/>
                 <w:webHidden/>
               </w:rPr>
-              <w:instrText xml:space="preserve"> PAGEREF _Toc499636796 \h </w:instrText>
+              <w:instrText xml:space="preserve"> PAGEREF _Toc499745544 \h </w:instrText>
             </w:r>
             <w:r>
               <w:rPr>
@@ -904,13 +920,29 @@
               <w:lang w:val="es-ES" w:eastAsia="es-ES"/>
             </w:rPr>
           </w:pPr>
-          <w:hyperlink w:anchor="_Toc499636797" w:history="1">
+          <w:hyperlink w:anchor="_Toc499745545" w:history="1">
             <w:r>
               <w:rPr>
                 <w:rStyle w:val="Hipervnculo"/>
                 <w:noProof/>
               </w:rPr>
-              <w:t>Use case &lt;004&gt; &lt; &gt;</w:t>
+              <w:t>Use case &lt;004&gt; &lt;</w:t>
+            </w:r>
+            <w:r>
+              <w:rPr>
+                <w:rStyle w:val="Hipervnculo"/>
+                <w:rFonts w:ascii="Calibri" w:hAnsi="Calibri" w:cs="Calibri"/>
+                <w:noProof/>
+                <w:lang w:val="es-ES"/>
+              </w:rPr>
+              <w:t xml:space="preserve"> List the bills that have to be endorsed</w:t>
+            </w:r>
+            <w:r>
+              <w:rPr>
+                <w:rStyle w:val="Hipervnculo"/>
+                <w:noProof/>
+              </w:rPr>
+              <w:t xml:space="preserve"> &gt;</w:t>
             </w:r>
             <w:r>
               <w:rPr>
@@ -931,7 +963,7 @@
                 <w:noProof/>
                 <w:webHidden/>
               </w:rPr>
-              <w:instrText xml:space="preserve"> PAGEREF _Toc499636797 \h </w:instrText>
+              <w:instrText xml:space="preserve"> PAGEREF _Toc499745545 \h </w:instrText>
             </w:r>
             <w:r>
               <w:rPr>
@@ -974,13 +1006,29 @@
               <w:lang w:val="es-ES" w:eastAsia="es-ES"/>
             </w:rPr>
           </w:pPr>
-          <w:hyperlink w:anchor="_Toc499636798" w:history="1">
+          <w:hyperlink w:anchor="_Toc499745546" w:history="1">
             <w:r>
               <w:rPr>
                 <w:rStyle w:val="Hipervnculo"/>
                 <w:noProof/>
               </w:rPr>
-              <w:t>Use case &lt;005&gt; &lt;  &gt;</w:t>
+              <w:t xml:space="preserve">Use case &lt;005&gt; &lt; </w:t>
+            </w:r>
+            <w:r>
+              <w:rPr>
+                <w:rStyle w:val="Hipervnculo"/>
+                <w:rFonts w:ascii="Calibri" w:hAnsi="Calibri" w:cs="Calibri"/>
+                <w:noProof/>
+                <w:lang w:val="es-ES"/>
+              </w:rPr>
+              <w:t>List the bills that have been endorsed</w:t>
+            </w:r>
+            <w:r>
+              <w:rPr>
+                <w:rStyle w:val="Hipervnculo"/>
+                <w:noProof/>
+              </w:rPr>
+              <w:t xml:space="preserve"> &gt;</w:t>
             </w:r>
             <w:r>
               <w:rPr>
@@ -1001,7 +1049,7 @@
                 <w:noProof/>
                 <w:webHidden/>
               </w:rPr>
-              <w:instrText xml:space="preserve"> PAGEREF _Toc499636798 \h </w:instrText>
+              <w:instrText xml:space="preserve"> PAGEREF _Toc499745546 \h </w:instrText>
             </w:r>
             <w:r>
               <w:rPr>
@@ -1044,13 +1092,29 @@
               <w:lang w:val="es-ES" w:eastAsia="es-ES"/>
             </w:rPr>
           </w:pPr>
-          <w:hyperlink w:anchor="_Toc499636799" w:history="1">
+          <w:hyperlink w:anchor="_Toc499745547" w:history="1">
             <w:r>
               <w:rPr>
                 <w:rStyle w:val="Hipervnculo"/>
                 <w:noProof/>
               </w:rPr>
-              <w:t>Use case &lt;006&gt; &lt; &gt;</w:t>
+              <w:t>Use case &lt;006&gt; &lt;</w:t>
+            </w:r>
+            <w:r>
+              <w:rPr>
+                <w:rStyle w:val="Hipervnculo"/>
+                <w:rFonts w:ascii="Calibri" w:hAnsi="Calibri" w:cs="Calibri"/>
+                <w:noProof/>
+                <w:lang w:val="es-ES"/>
+              </w:rPr>
+              <w:t xml:space="preserve"> Endorse a bill for which the corresponding poller has added a receipt</w:t>
+            </w:r>
+            <w:r>
+              <w:rPr>
+                <w:rStyle w:val="Hipervnculo"/>
+                <w:noProof/>
+              </w:rPr>
+              <w:t xml:space="preserve"> &gt;</w:t>
             </w:r>
             <w:r>
               <w:rPr>
@@ -1071,7 +1135,7 @@
                 <w:noProof/>
                 <w:webHidden/>
               </w:rPr>
-              <w:instrText xml:space="preserve"> PAGEREF _Toc499636799 \h </w:instrText>
+              <w:instrText xml:space="preserve"> PAGEREF _Toc499745547 \h </w:instrText>
             </w:r>
             <w:r>
               <w:rPr>
@@ -1114,13 +1178,13 @@
               <w:lang w:val="es-ES" w:eastAsia="es-ES"/>
             </w:rPr>
           </w:pPr>
-          <w:hyperlink w:anchor="_Toc499636800" w:history="1">
+          <w:hyperlink w:anchor="_Toc499745548" w:history="1">
             <w:r>
               <w:rPr>
                 <w:rStyle w:val="Hipervnculo"/>
                 <w:noProof/>
               </w:rPr>
-              <w:t>Use case &lt;007&gt; &lt;</w:t>
+              <w:t>Use case &lt;007&gt; &lt; Display a dashboard with the following information</w:t>
             </w:r>
             <w:r>
               <w:rPr>
@@ -1157,7 +1221,7 @@
                 <w:noProof/>
                 <w:webHidden/>
               </w:rPr>
-              <w:instrText xml:space="preserve"> PAGEREF _Toc499636800 \h </w:instrText>
+              <w:instrText xml:space="preserve"> PAGEREF _Toc499745548 \h </w:instrText>
             </w:r>
             <w:r>
               <w:rPr>
@@ -1200,7 +1264,7 @@
               <w:lang w:val="es-ES" w:eastAsia="es-ES"/>
             </w:rPr>
           </w:pPr>
-          <w:hyperlink w:anchor="_Toc499636801" w:history="1">
+          <w:hyperlink w:anchor="_Toc499745549" w:history="1">
             <w:r>
               <w:rPr>
                 <w:rStyle w:val="Hipervnculo"/>
@@ -1227,7 +1291,7 @@
                 <w:noProof/>
                 <w:webHidden/>
               </w:rPr>
-              <w:instrText xml:space="preserve"> PAGEREF _Toc499636801 \h </w:instrText>
+              <w:instrText xml:space="preserve"> PAGEREF _Toc499745549 \h </w:instrText>
             </w:r>
             <w:r>
               <w:rPr>
@@ -1270,13 +1334,13 @@
               <w:lang w:val="es-ES" w:eastAsia="es-ES"/>
             </w:rPr>
           </w:pPr>
-          <w:hyperlink w:anchor="_Toc499636802" w:history="1">
+          <w:hyperlink w:anchor="_Toc499745550" w:history="1">
             <w:r>
               <w:rPr>
                 <w:rStyle w:val="Hipervnculo"/>
                 <w:noProof/>
               </w:rPr>
-              <w:t>Use case &lt;008&gt; &lt; &gt;</w:t>
+              <w:t>Use case &lt;008&gt; &lt; Exchange messages with other actors of the system &gt;</w:t>
             </w:r>
             <w:r>
               <w:rPr>
@@ -1297,7 +1361,7 @@
                 <w:noProof/>
                 <w:webHidden/>
               </w:rPr>
-              <w:instrText xml:space="preserve"> PAGEREF _Toc499636802 \h </w:instrText>
+              <w:instrText xml:space="preserve"> PAGEREF _Toc499745550 \h </w:instrText>
             </w:r>
             <w:r>
               <w:rPr>
@@ -1340,13 +1404,13 @@
               <w:lang w:val="es-ES" w:eastAsia="es-ES"/>
             </w:rPr>
           </w:pPr>
-          <w:hyperlink w:anchor="_Toc499636803" w:history="1">
+          <w:hyperlink w:anchor="_Toc499745551" w:history="1">
             <w:r>
               <w:rPr>
                 <w:rStyle w:val="Hipervnculo"/>
                 <w:noProof/>
               </w:rPr>
-              <w:t>Use case &lt;009&gt; &lt;&gt;</w:t>
+              <w:t>Use case &lt;009&gt; &lt; Manage his or her message folders, which includes creating, listing, modifying, and deleting them &gt;</w:t>
             </w:r>
             <w:r>
               <w:rPr>
@@ -1367,7 +1431,7 @@
                 <w:noProof/>
                 <w:webHidden/>
               </w:rPr>
-              <w:instrText xml:space="preserve"> PAGEREF _Toc499636803 \h </w:instrText>
+              <w:instrText xml:space="preserve"> PAGEREF _Toc499745551 \h </w:instrText>
             </w:r>
             <w:r>
               <w:rPr>
@@ -1387,7 +1451,7 @@
                 <w:noProof/>
                 <w:webHidden/>
               </w:rPr>
-              <w:t>11</w:t>
+              <w:t>10</w:t>
             </w:r>
             <w:r>
               <w:rPr>
@@ -1410,13 +1474,13 @@
               <w:lang w:val="es-ES" w:eastAsia="es-ES"/>
             </w:rPr>
           </w:pPr>
-          <w:hyperlink w:anchor="_Toc499636804" w:history="1">
+          <w:hyperlink w:anchor="_Toc499745552" w:history="1">
             <w:r>
               <w:rPr>
                 <w:rStyle w:val="Hipervnculo"/>
                 <w:noProof/>
               </w:rPr>
-              <w:t>Use case &lt;010&gt; &lt;  &gt;</w:t>
+              <w:t>Use case &lt;010&gt; &lt; Manage his or her messages, which includes writing and sending them, deleting them, moving them from one folder to another one, and the like &gt;</w:t>
             </w:r>
             <w:r>
               <w:rPr>
@@ -1437,7 +1501,7 @@
                 <w:noProof/>
                 <w:webHidden/>
               </w:rPr>
-              <w:instrText xml:space="preserve"> PAGEREF _Toc499636804 \h </w:instrText>
+              <w:instrText xml:space="preserve"> PAGEREF _Toc499745552 \h </w:instrText>
             </w:r>
             <w:r>
               <w:rPr>
@@ -1480,7 +1544,7 @@
               <w:lang w:val="es-ES" w:eastAsia="es-ES"/>
             </w:rPr>
           </w:pPr>
-          <w:hyperlink w:anchor="_Toc499636805" w:history="1">
+          <w:hyperlink w:anchor="_Toc499745553" w:history="1">
             <w:r>
               <w:rPr>
                 <w:rStyle w:val="Hipervnculo"/>
@@ -1507,7 +1571,7 @@
                 <w:noProof/>
                 <w:webHidden/>
               </w:rPr>
-              <w:instrText xml:space="preserve"> PAGEREF _Toc499636805 \h </w:instrText>
+              <w:instrText xml:space="preserve"> PAGEREF _Toc499745553 \h </w:instrText>
             </w:r>
             <w:r>
               <w:rPr>
@@ -1550,13 +1614,13 @@
               <w:lang w:val="es-ES" w:eastAsia="es-ES"/>
             </w:rPr>
           </w:pPr>
-          <w:hyperlink w:anchor="_Toc499636806" w:history="1">
+          <w:hyperlink w:anchor="_Toc499745554" w:history="1">
             <w:r>
               <w:rPr>
                 <w:rStyle w:val="Hipervnculo"/>
                 <w:noProof/>
               </w:rPr>
-              <w:t>Use case &lt;011&gt; &lt; &gt;</w:t>
+              <w:t>Use case &lt;011&gt; &lt; Retrieve his or her instance of the poll later by entering the corresponding ticker. He or she must be allowed to modify it as long as the poll is active &gt;</w:t>
             </w:r>
             <w:r>
               <w:rPr>
@@ -1577,7 +1641,7 @@
                 <w:noProof/>
                 <w:webHidden/>
               </w:rPr>
-              <w:instrText xml:space="preserve"> PAGEREF _Toc499636806 \h </w:instrText>
+              <w:instrText xml:space="preserve"> PAGEREF _Toc499745554 \h </w:instrText>
             </w:r>
             <w:r>
               <w:rPr>
@@ -1620,7 +1684,7 @@
               <w:lang w:val="es-ES" w:eastAsia="es-ES"/>
             </w:rPr>
           </w:pPr>
-          <w:hyperlink w:anchor="_Toc499636807" w:history="1">
+          <w:hyperlink w:anchor="_Toc499745555" w:history="1">
             <w:r>
               <w:rPr>
                 <w:rStyle w:val="Hipervnculo"/>
@@ -1647,7 +1711,7 @@
                 <w:noProof/>
                 <w:webHidden/>
               </w:rPr>
-              <w:instrText xml:space="preserve"> PAGEREF _Toc499636807 \h </w:instrText>
+              <w:instrText xml:space="preserve"> PAGEREF _Toc499745555 \h </w:instrText>
             </w:r>
             <w:r>
               <w:rPr>
@@ -1704,7 +1768,6 @@
     </w:p>
     <w:p>
       <w:r>
-        <w:lastRenderedPageBreak/>
         <w:br w:type="page"/>
       </w:r>
     </w:p>
@@ -1716,7 +1779,7 @@
           <w:szCs w:val="36"/>
         </w:rPr>
       </w:pPr>
-      <w:bookmarkStart w:id="1" w:name="_Toc499636793"/>
+      <w:bookmarkStart w:id="1" w:name="_Toc499745541"/>
       <w:r>
         <w:rPr>
           <w:sz w:val="36"/>
@@ -1731,7 +1794,7 @@
       <w:pPr>
         <w:pStyle w:val="Ttulo1"/>
       </w:pPr>
-      <w:bookmarkStart w:id="2" w:name="_Toc499636794"/>
+      <w:bookmarkStart w:id="2" w:name="_Toc499745542"/>
       <w:r>
         <w:t>Use case</w:t>
       </w:r>
@@ -1756,92 +1819,43 @@
       </w:r>
       <w:proofErr w:type="spellStart"/>
       <w:r>
-        <w:rPr>
-          <w:rFonts w:ascii="Calibri" w:hAnsi="Calibri" w:cs="Calibri"/>
-          <w:color w:val="000000"/>
-          <w:lang w:val="es-ES"/>
-        </w:rPr>
         <w:t>List</w:t>
       </w:r>
       <w:proofErr w:type="spellEnd"/>
       <w:r>
-        <w:rPr>
-          <w:rFonts w:ascii="Calibri" w:hAnsi="Calibri" w:cs="Calibri"/>
-          <w:color w:val="000000"/>
-          <w:lang w:val="es-ES"/>
-        </w:rPr>
         <w:t xml:space="preserve"> </w:t>
       </w:r>
       <w:proofErr w:type="spellStart"/>
       <w:r>
-        <w:rPr>
-          <w:rFonts w:ascii="Calibri" w:hAnsi="Calibri" w:cs="Calibri"/>
-          <w:color w:val="000000"/>
-          <w:lang w:val="es-ES"/>
-        </w:rPr>
         <w:t>his</w:t>
       </w:r>
       <w:proofErr w:type="spellEnd"/>
       <w:r>
-        <w:rPr>
-          <w:rFonts w:ascii="Calibri" w:hAnsi="Calibri" w:cs="Calibri"/>
-          <w:color w:val="000000"/>
-          <w:lang w:val="es-ES"/>
-        </w:rPr>
         <w:t xml:space="preserve"> </w:t>
       </w:r>
       <w:proofErr w:type="spellStart"/>
       <w:r>
-        <w:rPr>
-          <w:rFonts w:ascii="Calibri" w:hAnsi="Calibri" w:cs="Calibri"/>
-          <w:color w:val="000000"/>
-          <w:lang w:val="es-ES"/>
-        </w:rPr>
         <w:t>or</w:t>
       </w:r>
       <w:proofErr w:type="spellEnd"/>
       <w:r>
-        <w:rPr>
-          <w:rFonts w:ascii="Calibri" w:hAnsi="Calibri" w:cs="Calibri"/>
-          <w:color w:val="000000"/>
-          <w:lang w:val="es-ES"/>
-        </w:rPr>
         <w:t xml:space="preserve"> </w:t>
       </w:r>
       <w:proofErr w:type="spellStart"/>
       <w:r>
-        <w:rPr>
-          <w:rFonts w:ascii="Calibri" w:hAnsi="Calibri" w:cs="Calibri"/>
-          <w:color w:val="000000"/>
-          <w:lang w:val="es-ES"/>
-        </w:rPr>
         <w:t>her</w:t>
       </w:r>
       <w:proofErr w:type="spellEnd"/>
       <w:r>
-        <w:rPr>
-          <w:rFonts w:ascii="Calibri" w:hAnsi="Calibri" w:cs="Calibri"/>
-          <w:color w:val="000000"/>
-          <w:lang w:val="es-ES"/>
-        </w:rPr>
         <w:t xml:space="preserve"> </w:t>
       </w:r>
       <w:proofErr w:type="spellStart"/>
       <w:proofErr w:type="gramStart"/>
       <w:r>
-        <w:rPr>
-          <w:rFonts w:ascii="Calibri" w:hAnsi="Calibri" w:cs="Calibri"/>
-          <w:color w:val="000000"/>
-          <w:lang w:val="es-ES"/>
-        </w:rPr>
         <w:t>bills</w:t>
       </w:r>
       <w:proofErr w:type="spellEnd"/>
       <w:r>
-        <w:rPr>
-          <w:sz w:val="22"/>
-          <w:szCs w:val="22"/>
-        </w:rPr>
         <w:t xml:space="preserve"> </w:t>
       </w:r>
       <w:r>
@@ -2977,7 +2991,7 @@
       <w:pPr>
         <w:pStyle w:val="Ttulo1"/>
       </w:pPr>
-      <w:bookmarkStart w:id="3" w:name="_Toc499636795"/>
+      <w:bookmarkStart w:id="3" w:name="_Toc499745543"/>
       <w:r>
         <w:lastRenderedPageBreak/>
         <w:t xml:space="preserve">Use case </w:t>
@@ -2999,317 +3013,142 @@
       </w:r>
       <w:proofErr w:type="spellStart"/>
       <w:r>
-        <w:rPr>
-          <w:rFonts w:ascii="Calibri" w:hAnsi="Calibri" w:cs="Calibri"/>
-          <w:color w:val="000000"/>
-          <w:lang w:val="es-ES"/>
-        </w:rPr>
         <w:t>Add</w:t>
       </w:r>
       <w:proofErr w:type="spellEnd"/>
       <w:r>
-        <w:rPr>
-          <w:rFonts w:ascii="Calibri" w:hAnsi="Calibri" w:cs="Calibri"/>
-          <w:color w:val="000000"/>
-          <w:lang w:val="es-ES"/>
-        </w:rPr>
         <w:t xml:space="preserve"> a </w:t>
       </w:r>
       <w:proofErr w:type="spellStart"/>
       <w:r>
-        <w:rPr>
-          <w:rFonts w:ascii="Calibri" w:hAnsi="Calibri" w:cs="Calibri"/>
-          <w:color w:val="000000"/>
-          <w:lang w:val="es-ES"/>
-        </w:rPr>
         <w:t>receipt</w:t>
       </w:r>
       <w:proofErr w:type="spellEnd"/>
       <w:r>
-        <w:rPr>
-          <w:rFonts w:ascii="Calibri" w:hAnsi="Calibri" w:cs="Calibri"/>
-          <w:color w:val="000000"/>
-          <w:lang w:val="es-ES"/>
-        </w:rPr>
         <w:t xml:space="preserve"> </w:t>
       </w:r>
       <w:proofErr w:type="spellStart"/>
       <w:r>
-        <w:rPr>
-          <w:rFonts w:ascii="Calibri" w:hAnsi="Calibri" w:cs="Calibri"/>
-          <w:color w:val="000000"/>
-          <w:lang w:val="es-ES"/>
-        </w:rPr>
         <w:t>to</w:t>
       </w:r>
       <w:proofErr w:type="spellEnd"/>
       <w:r>
-        <w:rPr>
-          <w:rFonts w:ascii="Calibri" w:hAnsi="Calibri" w:cs="Calibri"/>
-          <w:color w:val="000000"/>
-          <w:lang w:val="es-ES"/>
-        </w:rPr>
         <w:t xml:space="preserve"> a </w:t>
       </w:r>
       <w:proofErr w:type="spellStart"/>
       <w:r>
-        <w:rPr>
-          <w:rFonts w:ascii="Calibri" w:hAnsi="Calibri" w:cs="Calibri"/>
-          <w:color w:val="000000"/>
-          <w:lang w:val="es-ES"/>
-        </w:rPr>
         <w:t>bill</w:t>
       </w:r>
       <w:proofErr w:type="spellEnd"/>
       <w:r>
-        <w:rPr>
-          <w:rFonts w:ascii="Calibri" w:hAnsi="Calibri" w:cs="Calibri"/>
-          <w:color w:val="000000"/>
-          <w:lang w:val="es-ES"/>
-        </w:rPr>
         <w:t xml:space="preserve"> </w:t>
       </w:r>
       <w:proofErr w:type="spellStart"/>
       <w:r>
-        <w:rPr>
-          <w:rFonts w:ascii="Calibri" w:hAnsi="Calibri" w:cs="Calibri"/>
-          <w:color w:val="000000"/>
-          <w:lang w:val="es-ES"/>
-        </w:rPr>
         <w:t>that</w:t>
       </w:r>
       <w:proofErr w:type="spellEnd"/>
       <w:r>
-        <w:rPr>
-          <w:rFonts w:ascii="Calibri" w:hAnsi="Calibri" w:cs="Calibri"/>
-          <w:color w:val="000000"/>
-          <w:lang w:val="es-ES"/>
-        </w:rPr>
         <w:t xml:space="preserve"> </w:t>
       </w:r>
       <w:proofErr w:type="spellStart"/>
       <w:r>
-        <w:rPr>
-          <w:rFonts w:ascii="Calibri" w:hAnsi="Calibri" w:cs="Calibri"/>
-          <w:color w:val="000000"/>
-          <w:lang w:val="es-ES"/>
-        </w:rPr>
         <w:t>is</w:t>
       </w:r>
       <w:proofErr w:type="spellEnd"/>
       <w:r>
-        <w:rPr>
-          <w:rFonts w:ascii="Calibri" w:hAnsi="Calibri" w:cs="Calibri"/>
-          <w:color w:val="000000"/>
-          <w:lang w:val="es-ES"/>
-        </w:rPr>
         <w:t xml:space="preserve"> </w:t>
       </w:r>
       <w:proofErr w:type="spellStart"/>
       <w:r>
-        <w:rPr>
-          <w:rFonts w:ascii="Calibri" w:hAnsi="Calibri" w:cs="Calibri"/>
-          <w:color w:val="000000"/>
-          <w:lang w:val="es-ES"/>
-        </w:rPr>
         <w:t>unpaid</w:t>
       </w:r>
       <w:proofErr w:type="spellEnd"/>
       <w:r>
-        <w:rPr>
-          <w:rFonts w:ascii="Calibri" w:hAnsi="Calibri" w:cs="Calibri"/>
-          <w:color w:val="000000"/>
-          <w:lang w:val="es-ES"/>
-        </w:rPr>
         <w:t xml:space="preserve">. </w:t>
       </w:r>
       <w:proofErr w:type="spellStart"/>
       <w:r>
-        <w:rPr>
-          <w:rFonts w:ascii="Calibri" w:hAnsi="Calibri" w:cs="Calibri"/>
-          <w:color w:val="000000"/>
-          <w:lang w:val="es-ES"/>
-        </w:rPr>
         <w:t>Adding</w:t>
       </w:r>
       <w:proofErr w:type="spellEnd"/>
       <w:r>
-        <w:rPr>
-          <w:rFonts w:ascii="Calibri" w:hAnsi="Calibri" w:cs="Calibri"/>
-          <w:color w:val="000000"/>
-          <w:lang w:val="es-ES"/>
-        </w:rPr>
         <w:t xml:space="preserve"> </w:t>
       </w:r>
       <w:proofErr w:type="spellStart"/>
       <w:r>
-        <w:rPr>
-          <w:rFonts w:ascii="Calibri" w:hAnsi="Calibri" w:cs="Calibri"/>
-          <w:color w:val="000000"/>
-          <w:lang w:val="es-ES"/>
-        </w:rPr>
         <w:t>the</w:t>
       </w:r>
       <w:proofErr w:type="spellEnd"/>
       <w:r>
-        <w:rPr>
-          <w:rFonts w:ascii="Calibri" w:hAnsi="Calibri" w:cs="Calibri"/>
-          <w:color w:val="000000"/>
-          <w:lang w:val="es-ES"/>
-        </w:rPr>
         <w:t xml:space="preserve"> </w:t>
       </w:r>
       <w:proofErr w:type="spellStart"/>
       <w:r>
-        <w:rPr>
-          <w:rFonts w:ascii="Calibri" w:hAnsi="Calibri" w:cs="Calibri"/>
-          <w:color w:val="000000"/>
-          <w:lang w:val="es-ES"/>
-        </w:rPr>
         <w:t>receipt</w:t>
       </w:r>
       <w:proofErr w:type="spellEnd"/>
       <w:r>
-        <w:rPr>
-          <w:rFonts w:ascii="Calibri" w:hAnsi="Calibri" w:cs="Calibri"/>
-          <w:color w:val="000000"/>
-          <w:lang w:val="es-ES"/>
-        </w:rPr>
         <w:t xml:space="preserve"> </w:t>
       </w:r>
       <w:proofErr w:type="spellStart"/>
       <w:r>
-        <w:rPr>
-          <w:rFonts w:ascii="Calibri" w:hAnsi="Calibri" w:cs="Calibri"/>
-          <w:color w:val="000000"/>
-          <w:lang w:val="es-ES"/>
-        </w:rPr>
         <w:t>requires</w:t>
       </w:r>
       <w:proofErr w:type="spellEnd"/>
       <w:r>
-        <w:rPr>
-          <w:rFonts w:ascii="Calibri" w:hAnsi="Calibri" w:cs="Calibri"/>
-          <w:color w:val="000000"/>
-          <w:lang w:val="es-ES"/>
-        </w:rPr>
         <w:t xml:space="preserve"> </w:t>
       </w:r>
       <w:proofErr w:type="spellStart"/>
       <w:r>
-        <w:rPr>
-          <w:rFonts w:ascii="Calibri" w:hAnsi="Calibri" w:cs="Calibri"/>
-          <w:color w:val="000000"/>
-          <w:lang w:val="es-ES"/>
-        </w:rPr>
         <w:t>double</w:t>
       </w:r>
       <w:proofErr w:type="spellEnd"/>
       <w:r>
-        <w:rPr>
-          <w:rFonts w:ascii="Calibri" w:hAnsi="Calibri" w:cs="Calibri"/>
-          <w:color w:val="000000"/>
-          <w:lang w:val="es-ES"/>
-        </w:rPr>
         <w:t xml:space="preserve"> confirma-</w:t>
       </w:r>
       <w:proofErr w:type="spellStart"/>
       <w:r>
-        <w:rPr>
-          <w:rFonts w:ascii="Calibri" w:hAnsi="Calibri" w:cs="Calibri"/>
-          <w:color w:val="000000"/>
-          <w:lang w:val="es-ES"/>
-        </w:rPr>
         <w:t>tion</w:t>
       </w:r>
       <w:proofErr w:type="spellEnd"/>
       <w:r>
-        <w:rPr>
-          <w:rFonts w:ascii="Calibri" w:hAnsi="Calibri" w:cs="Calibri"/>
-          <w:color w:val="000000"/>
-          <w:lang w:val="es-ES"/>
-        </w:rPr>
         <w:t xml:space="preserve">, </w:t>
       </w:r>
       <w:proofErr w:type="spellStart"/>
       <w:r>
-        <w:rPr>
-          <w:rFonts w:ascii="Calibri" w:hAnsi="Calibri" w:cs="Calibri"/>
-          <w:color w:val="000000"/>
-          <w:lang w:val="es-ES"/>
-        </w:rPr>
         <w:t>since</w:t>
       </w:r>
       <w:proofErr w:type="spellEnd"/>
       <w:r>
-        <w:rPr>
-          <w:rFonts w:ascii="Calibri" w:hAnsi="Calibri" w:cs="Calibri"/>
-          <w:color w:val="000000"/>
-          <w:lang w:val="es-ES"/>
-        </w:rPr>
         <w:t xml:space="preserve"> </w:t>
       </w:r>
       <w:proofErr w:type="spellStart"/>
       <w:r>
-        <w:rPr>
-          <w:rFonts w:ascii="Calibri" w:hAnsi="Calibri" w:cs="Calibri"/>
-          <w:color w:val="000000"/>
-          <w:lang w:val="es-ES"/>
-        </w:rPr>
         <w:t>it</w:t>
       </w:r>
       <w:proofErr w:type="spellEnd"/>
       <w:r>
-        <w:rPr>
-          <w:rFonts w:ascii="Calibri" w:hAnsi="Calibri" w:cs="Calibri"/>
-          <w:color w:val="000000"/>
-          <w:lang w:val="es-ES"/>
-        </w:rPr>
         <w:t xml:space="preserve"> </w:t>
       </w:r>
       <w:proofErr w:type="spellStart"/>
       <w:r>
-        <w:rPr>
-          <w:rFonts w:ascii="Calibri" w:hAnsi="Calibri" w:cs="Calibri"/>
-          <w:color w:val="000000"/>
-          <w:lang w:val="es-ES"/>
-        </w:rPr>
         <w:t>cannot</w:t>
       </w:r>
       <w:proofErr w:type="spellEnd"/>
       <w:r>
-        <w:rPr>
-          <w:rFonts w:ascii="Calibri" w:hAnsi="Calibri" w:cs="Calibri"/>
-          <w:color w:val="000000"/>
-          <w:lang w:val="es-ES"/>
-        </w:rPr>
         <w:t xml:space="preserve"> be </w:t>
       </w:r>
       <w:proofErr w:type="spellStart"/>
       <w:r>
-        <w:rPr>
-          <w:rFonts w:ascii="Calibri" w:hAnsi="Calibri" w:cs="Calibri"/>
-          <w:color w:val="000000"/>
-          <w:lang w:val="es-ES"/>
-        </w:rPr>
         <w:t>changed</w:t>
       </w:r>
       <w:proofErr w:type="spellEnd"/>
       <w:r>
-        <w:rPr>
-          <w:rFonts w:ascii="Calibri" w:hAnsi="Calibri" w:cs="Calibri"/>
-          <w:color w:val="000000"/>
-          <w:lang w:val="es-ES"/>
-        </w:rPr>
         <w:t xml:space="preserve"> </w:t>
       </w:r>
       <w:proofErr w:type="spellStart"/>
       <w:r>
-        <w:rPr>
-          <w:rFonts w:ascii="Calibri" w:hAnsi="Calibri" w:cs="Calibri"/>
-          <w:color w:val="000000"/>
-          <w:lang w:val="es-ES"/>
-        </w:rPr>
         <w:t>later</w:t>
       </w:r>
       <w:proofErr w:type="spellEnd"/>
@@ -4742,7 +4581,7 @@
       <w:pPr>
         <w:pStyle w:val="Ttulo1"/>
       </w:pPr>
-      <w:bookmarkStart w:id="4" w:name="_Toc499636796"/>
+      <w:bookmarkStart w:id="4" w:name="_Toc499745544"/>
       <w:r>
         <w:lastRenderedPageBreak/>
         <w:t xml:space="preserve">Use case </w:t>
@@ -4759,339 +4598,17 @@
       <w:r>
         <w:t xml:space="preserve"> &lt;</w:t>
       </w:r>
-      <w:proofErr w:type="spellStart"/>
-      <w:r>
-        <w:t>Create</w:t>
-      </w:r>
-      <w:proofErr w:type="spellEnd"/>
-      <w:r>
-        <w:t xml:space="preserve"> a </w:t>
-      </w:r>
-      <w:proofErr w:type="spellStart"/>
-      <w:r>
-        <w:t>bill</w:t>
-      </w:r>
-      <w:proofErr w:type="spellEnd"/>
-      <w:r>
-        <w:t xml:space="preserve"> </w:t>
-      </w:r>
-      <w:proofErr w:type="spellStart"/>
-      <w:r>
-        <w:t>for</w:t>
-      </w:r>
-      <w:proofErr w:type="spellEnd"/>
-      <w:r>
-        <w:t xml:space="preserve"> a </w:t>
-      </w:r>
-      <w:proofErr w:type="spellStart"/>
-      <w:r>
-        <w:t>poll</w:t>
-      </w:r>
-      <w:proofErr w:type="spellEnd"/>
-      <w:r>
-        <w:t xml:space="preserve">. </w:t>
-      </w:r>
-      <w:proofErr w:type="spellStart"/>
-      <w:r>
-        <w:t>The</w:t>
-      </w:r>
-      <w:proofErr w:type="spellEnd"/>
-      <w:r>
-        <w:t xml:space="preserve"> </w:t>
-      </w:r>
-      <w:proofErr w:type="spellStart"/>
-      <w:r>
-        <w:t>amount</w:t>
-      </w:r>
-      <w:proofErr w:type="spellEnd"/>
-      <w:r>
-        <w:t xml:space="preserve"> </w:t>
-      </w:r>
-      <w:proofErr w:type="spellStart"/>
-      <w:r>
-        <w:t>to</w:t>
-      </w:r>
-      <w:proofErr w:type="spellEnd"/>
-      <w:r>
-        <w:t xml:space="preserve"> be </w:t>
-      </w:r>
-      <w:proofErr w:type="spellStart"/>
-      <w:r>
-        <w:t>paid</w:t>
-      </w:r>
-      <w:proofErr w:type="spellEnd"/>
-      <w:r>
-        <w:t xml:space="preserve"> </w:t>
-      </w:r>
-      <w:proofErr w:type="spellStart"/>
-      <w:r>
-        <w:t>is</w:t>
-      </w:r>
-      <w:proofErr w:type="spellEnd"/>
-      <w:r>
-        <w:t xml:space="preserve"> </w:t>
-      </w:r>
-      <w:proofErr w:type="spellStart"/>
-      <w:r>
-        <w:t>determined</w:t>
-      </w:r>
-      <w:proofErr w:type="spellEnd"/>
-      <w:r>
-        <w:t xml:space="preserve"> </w:t>
-      </w:r>
-      <w:proofErr w:type="spellStart"/>
-      <w:r>
-        <w:t>by</w:t>
-      </w:r>
-      <w:proofErr w:type="spellEnd"/>
-      <w:r>
-        <w:t xml:space="preserve"> </w:t>
-      </w:r>
-      <w:proofErr w:type="spellStart"/>
-      <w:r>
-        <w:t>administrators</w:t>
-      </w:r>
-      <w:proofErr w:type="spellEnd"/>
-      <w:r>
-        <w:t xml:space="preserve"> </w:t>
-      </w:r>
-      <w:proofErr w:type="spellStart"/>
-      <w:r>
-        <w:t>build-ing</w:t>
-      </w:r>
-      <w:proofErr w:type="spellEnd"/>
-      <w:r>
-        <w:t xml:space="preserve"> </w:t>
-      </w:r>
-      <w:proofErr w:type="spellStart"/>
-      <w:r>
-        <w:t>on</w:t>
-      </w:r>
-      <w:proofErr w:type="spellEnd"/>
-      <w:r>
-        <w:t xml:space="preserve"> a </w:t>
-      </w:r>
-      <w:proofErr w:type="spellStart"/>
-      <w:r>
-        <w:t>variety</w:t>
-      </w:r>
-      <w:proofErr w:type="spellEnd"/>
-      <w:r>
-        <w:t xml:space="preserve"> </w:t>
-      </w:r>
-      <w:proofErr w:type="spellStart"/>
-      <w:r>
-        <w:t>of</w:t>
-      </w:r>
-      <w:proofErr w:type="spellEnd"/>
-      <w:r>
-        <w:t xml:space="preserve"> </w:t>
-      </w:r>
-      <w:proofErr w:type="spellStart"/>
-      <w:r>
-        <w:t>factors</w:t>
-      </w:r>
-      <w:proofErr w:type="spellEnd"/>
-      <w:r>
-        <w:t xml:space="preserve"> </w:t>
-      </w:r>
-      <w:proofErr w:type="spellStart"/>
-      <w:r>
-        <w:t>that</w:t>
-      </w:r>
-      <w:proofErr w:type="spellEnd"/>
-      <w:r>
-        <w:t xml:space="preserve"> are </w:t>
-      </w:r>
-      <w:proofErr w:type="spellStart"/>
-      <w:r>
-        <w:t>not</w:t>
-      </w:r>
-      <w:proofErr w:type="spellEnd"/>
-      <w:r>
-        <w:t xml:space="preserve"> </w:t>
-      </w:r>
-      <w:proofErr w:type="spellStart"/>
-      <w:r>
-        <w:t>easy</w:t>
-      </w:r>
-      <w:proofErr w:type="spellEnd"/>
-      <w:r>
-        <w:t xml:space="preserve"> </w:t>
-      </w:r>
-      <w:proofErr w:type="spellStart"/>
-      <w:r>
-        <w:t>to</w:t>
-      </w:r>
-      <w:proofErr w:type="spellEnd"/>
-      <w:r>
-        <w:t xml:space="preserve"> </w:t>
-      </w:r>
-      <w:proofErr w:type="spellStart"/>
-      <w:r>
-        <w:t>formalise</w:t>
-      </w:r>
-      <w:proofErr w:type="spellEnd"/>
-      <w:r>
-        <w:t xml:space="preserve">, </w:t>
-      </w:r>
-      <w:proofErr w:type="spellStart"/>
-      <w:r>
-        <w:t>but</w:t>
-      </w:r>
-      <w:proofErr w:type="spellEnd"/>
-      <w:r>
-        <w:t xml:space="preserve"> are </w:t>
-      </w:r>
-      <w:proofErr w:type="spellStart"/>
-      <w:r>
-        <w:t>correlated</w:t>
-      </w:r>
-      <w:proofErr w:type="spellEnd"/>
-      <w:r>
-        <w:t xml:space="preserve"> </w:t>
-      </w:r>
-      <w:proofErr w:type="spellStart"/>
-      <w:r>
-        <w:t>to</w:t>
-      </w:r>
-      <w:proofErr w:type="spellEnd"/>
-      <w:r>
-        <w:t xml:space="preserve"> </w:t>
-      </w:r>
-      <w:proofErr w:type="spellStart"/>
-      <w:r>
-        <w:t>the</w:t>
-      </w:r>
-      <w:proofErr w:type="spellEnd"/>
-      <w:r>
-        <w:t xml:space="preserve"> </w:t>
-      </w:r>
-      <w:proofErr w:type="spellStart"/>
-      <w:r>
-        <w:t>number</w:t>
-      </w:r>
-      <w:proofErr w:type="spellEnd"/>
-      <w:r>
-        <w:t xml:space="preserve"> </w:t>
-      </w:r>
-      <w:proofErr w:type="spellStart"/>
-      <w:r>
-        <w:t>of</w:t>
-      </w:r>
-      <w:proofErr w:type="spellEnd"/>
-      <w:r>
-        <w:t xml:space="preserve"> </w:t>
-      </w:r>
-      <w:proofErr w:type="spellStart"/>
-      <w:r>
-        <w:t>instances</w:t>
-      </w:r>
-      <w:proofErr w:type="spellEnd"/>
-      <w:r>
-        <w:t xml:space="preserve">. </w:t>
-      </w:r>
-      <w:proofErr w:type="spellStart"/>
-      <w:r>
-        <w:t>Typically</w:t>
-      </w:r>
-      <w:proofErr w:type="spellEnd"/>
-      <w:r>
-        <w:t xml:space="preserve">, </w:t>
-      </w:r>
-      <w:proofErr w:type="spellStart"/>
-      <w:r>
-        <w:t>the</w:t>
-      </w:r>
-      <w:proofErr w:type="spellEnd"/>
-      <w:r>
-        <w:t xml:space="preserve"> </w:t>
-      </w:r>
-      <w:proofErr w:type="spellStart"/>
-      <w:r>
-        <w:t>amount</w:t>
-      </w:r>
-      <w:proofErr w:type="spellEnd"/>
-      <w:r>
-        <w:t xml:space="preserve"> </w:t>
-      </w:r>
-      <w:proofErr w:type="spellStart"/>
-      <w:r>
-        <w:t>ranges</w:t>
-      </w:r>
-      <w:proofErr w:type="spellEnd"/>
-      <w:r>
-        <w:t xml:space="preserve"> </w:t>
-      </w:r>
-      <w:proofErr w:type="spellStart"/>
-      <w:r>
-        <w:t>from</w:t>
-      </w:r>
-      <w:proofErr w:type="spellEnd"/>
-      <w:r>
-        <w:t xml:space="preserve"> a </w:t>
-      </w:r>
-      <w:proofErr w:type="spellStart"/>
-      <w:r>
-        <w:t>minimum</w:t>
-      </w:r>
-      <w:proofErr w:type="spellEnd"/>
-      <w:r>
-        <w:t xml:space="preserve"> </w:t>
-      </w:r>
-      <w:proofErr w:type="spellStart"/>
-      <w:r>
-        <w:t>of</w:t>
-      </w:r>
-      <w:proofErr w:type="spellEnd"/>
-      <w:r>
-        <w:t xml:space="preserve"> €1.00 up </w:t>
-      </w:r>
-      <w:proofErr w:type="spellStart"/>
-      <w:r>
-        <w:t>to</w:t>
-      </w:r>
-      <w:proofErr w:type="spellEnd"/>
-      <w:r>
-        <w:t xml:space="preserve"> €100.00 in cases in </w:t>
-      </w:r>
-      <w:proofErr w:type="spellStart"/>
-      <w:r>
-        <w:t>which</w:t>
-      </w:r>
-      <w:proofErr w:type="spellEnd"/>
-      <w:r>
-        <w:t xml:space="preserve"> a </w:t>
-      </w:r>
-      <w:proofErr w:type="spellStart"/>
-      <w:r>
-        <w:t>poll</w:t>
-      </w:r>
-      <w:proofErr w:type="spellEnd"/>
-      <w:r>
-        <w:t xml:space="preserve"> has </w:t>
-      </w:r>
-      <w:proofErr w:type="spellStart"/>
-      <w:r>
-        <w:t>millions</w:t>
-      </w:r>
-      <w:proofErr w:type="spellEnd"/>
-      <w:r>
-        <w:t xml:space="preserve"> </w:t>
-      </w:r>
-      <w:proofErr w:type="spellStart"/>
-      <w:r>
-        <w:t>of</w:t>
-      </w:r>
-      <w:proofErr w:type="spellEnd"/>
-      <w:r>
-        <w:t xml:space="preserve"> </w:t>
-      </w:r>
-      <w:proofErr w:type="spellStart"/>
-      <w:r>
-        <w:t>instances</w:t>
-      </w:r>
-      <w:proofErr w:type="spellEnd"/>
+      <w:r>
+        <w:t>Create a bill for a poll. The amount to be paid is determined by administrators build-</w:t>
+      </w:r>
+      <w:proofErr w:type="spellStart"/>
+      <w:r>
+        <w:t>ing</w:t>
+      </w:r>
+      <w:proofErr w:type="spellEnd"/>
+      <w:r>
+        <w:t xml:space="preserve"> on a variety of factors that are not easy to formalise, but are correlated to the number of instances. Typically, the amount ranges from a minimum of €1.00 up to €100.00 in cases in which a poll has millions of instances</w:t>
+      </w:r>
       <w:r>
         <w:t xml:space="preserve"> </w:t>
       </w:r>
@@ -7284,7 +6801,7 @@
       <w:pPr>
         <w:pStyle w:val="Ttulo1"/>
       </w:pPr>
-      <w:bookmarkStart w:id="5" w:name="_Toc499636797"/>
+      <w:bookmarkStart w:id="5" w:name="_Toc499745545"/>
       <w:r>
         <w:lastRenderedPageBreak/>
         <w:t xml:space="preserve">Use case </w:t>
@@ -7311,121 +6828,56 @@
       </w:r>
       <w:proofErr w:type="spellStart"/>
       <w:r>
-        <w:rPr>
-          <w:rFonts w:ascii="Calibri" w:hAnsi="Calibri" w:cs="Calibri"/>
-          <w:color w:val="000000"/>
-          <w:lang w:val="es-ES"/>
-        </w:rPr>
         <w:t>List</w:t>
       </w:r>
       <w:proofErr w:type="spellEnd"/>
       <w:r>
-        <w:rPr>
-          <w:rFonts w:ascii="Calibri" w:hAnsi="Calibri" w:cs="Calibri"/>
-          <w:color w:val="000000"/>
-          <w:lang w:val="es-ES"/>
-        </w:rPr>
         <w:t xml:space="preserve"> </w:t>
       </w:r>
       <w:proofErr w:type="spellStart"/>
       <w:r>
-        <w:rPr>
-          <w:rFonts w:ascii="Calibri" w:hAnsi="Calibri" w:cs="Calibri"/>
-          <w:color w:val="000000"/>
-          <w:lang w:val="es-ES"/>
-        </w:rPr>
         <w:t>the</w:t>
       </w:r>
       <w:proofErr w:type="spellEnd"/>
       <w:r>
-        <w:rPr>
-          <w:rFonts w:ascii="Calibri" w:hAnsi="Calibri" w:cs="Calibri"/>
-          <w:color w:val="000000"/>
-          <w:lang w:val="es-ES"/>
-        </w:rPr>
         <w:t xml:space="preserve"> </w:t>
       </w:r>
       <w:proofErr w:type="spellStart"/>
       <w:r>
-        <w:rPr>
-          <w:rFonts w:ascii="Calibri" w:hAnsi="Calibri" w:cs="Calibri"/>
-          <w:color w:val="000000"/>
-          <w:lang w:val="es-ES"/>
-        </w:rPr>
         <w:t>bills</w:t>
       </w:r>
       <w:proofErr w:type="spellEnd"/>
       <w:r>
-        <w:rPr>
-          <w:rFonts w:ascii="Calibri" w:hAnsi="Calibri" w:cs="Calibri"/>
-          <w:color w:val="000000"/>
-          <w:lang w:val="es-ES"/>
-        </w:rPr>
         <w:t xml:space="preserve"> </w:t>
       </w:r>
       <w:proofErr w:type="spellStart"/>
       <w:r>
-        <w:rPr>
-          <w:rFonts w:ascii="Calibri" w:hAnsi="Calibri" w:cs="Calibri"/>
-          <w:color w:val="000000"/>
-          <w:lang w:val="es-ES"/>
-        </w:rPr>
         <w:t>that</w:t>
       </w:r>
       <w:proofErr w:type="spellEnd"/>
       <w:r>
-        <w:rPr>
-          <w:rFonts w:ascii="Calibri" w:hAnsi="Calibri" w:cs="Calibri"/>
-          <w:color w:val="000000"/>
-          <w:lang w:val="es-ES"/>
-        </w:rPr>
         <w:t xml:space="preserve"> </w:t>
       </w:r>
       <w:proofErr w:type="spellStart"/>
       <w:proofErr w:type="gramStart"/>
       <w:r>
-        <w:rPr>
-          <w:rFonts w:ascii="Calibri" w:hAnsi="Calibri" w:cs="Calibri"/>
-          <w:color w:val="000000"/>
-          <w:lang w:val="es-ES"/>
-        </w:rPr>
         <w:t>have</w:t>
       </w:r>
       <w:proofErr w:type="spellEnd"/>
       <w:r>
-        <w:rPr>
-          <w:rFonts w:ascii="Calibri" w:hAnsi="Calibri" w:cs="Calibri"/>
-          <w:color w:val="000000"/>
-          <w:lang w:val="es-ES"/>
-        </w:rPr>
         <w:t xml:space="preserve"> </w:t>
       </w:r>
       <w:proofErr w:type="spellStart"/>
       <w:r>
-        <w:rPr>
-          <w:rFonts w:ascii="Calibri" w:hAnsi="Calibri" w:cs="Calibri"/>
-          <w:color w:val="000000"/>
-          <w:lang w:val="es-ES"/>
-        </w:rPr>
         <w:t>to</w:t>
       </w:r>
       <w:proofErr w:type="spellEnd"/>
       <w:proofErr w:type="gramEnd"/>
       <w:r>
-        <w:rPr>
-          <w:rFonts w:ascii="Calibri" w:hAnsi="Calibri" w:cs="Calibri"/>
-          <w:color w:val="000000"/>
-          <w:lang w:val="es-ES"/>
-        </w:rPr>
         <w:t xml:space="preserve"> be </w:t>
       </w:r>
       <w:proofErr w:type="spellStart"/>
       <w:r>
-        <w:rPr>
-          <w:rFonts w:ascii="Calibri" w:hAnsi="Calibri" w:cs="Calibri"/>
-          <w:color w:val="000000"/>
-          <w:lang w:val="es-ES"/>
-        </w:rPr>
         <w:t>endorsed</w:t>
       </w:r>
       <w:proofErr w:type="spellEnd"/>
@@ -7440,6 +6892,15 @@
     <w:p>
       <w:pPr>
         <w:pStyle w:val="Notes"/>
+        <w:rPr>
+          <w:rFonts w:asciiTheme="majorHAnsi" w:eastAsiaTheme="majorEastAsia" w:hAnsiTheme="majorHAnsi" w:cstheme="majorBidi"/>
+          <w:b/>
+          <w:bCs/>
+          <w:i w:val="0"/>
+          <w:color w:val="365F91" w:themeColor="accent1" w:themeShade="BF"/>
+          <w:sz w:val="28"/>
+          <w:szCs w:val="28"/>
+        </w:rPr>
       </w:pPr>
     </w:p>
     <w:p>
@@ -8350,7 +7811,7 @@
       <w:pPr>
         <w:pStyle w:val="Ttulo1"/>
       </w:pPr>
-      <w:bookmarkStart w:id="6" w:name="_Toc499636798"/>
+      <w:bookmarkStart w:id="6" w:name="_Toc499745546"/>
       <w:r>
         <w:lastRenderedPageBreak/>
         <w:t xml:space="preserve">Use case </w:t>
@@ -8372,119 +7833,54 @@
       </w:r>
       <w:proofErr w:type="spellStart"/>
       <w:r>
-        <w:rPr>
-          <w:rFonts w:ascii="Calibri" w:hAnsi="Calibri" w:cs="Calibri"/>
-          <w:color w:val="000000"/>
-          <w:lang w:val="es-ES"/>
-        </w:rPr>
         <w:t>List</w:t>
       </w:r>
       <w:proofErr w:type="spellEnd"/>
       <w:r>
-        <w:rPr>
-          <w:rFonts w:ascii="Calibri" w:hAnsi="Calibri" w:cs="Calibri"/>
-          <w:color w:val="000000"/>
-          <w:lang w:val="es-ES"/>
-        </w:rPr>
         <w:t xml:space="preserve"> </w:t>
       </w:r>
       <w:proofErr w:type="spellStart"/>
       <w:r>
-        <w:rPr>
-          <w:rFonts w:ascii="Calibri" w:hAnsi="Calibri" w:cs="Calibri"/>
-          <w:color w:val="000000"/>
-          <w:lang w:val="es-ES"/>
-        </w:rPr>
         <w:t>the</w:t>
       </w:r>
       <w:proofErr w:type="spellEnd"/>
       <w:r>
-        <w:rPr>
-          <w:rFonts w:ascii="Calibri" w:hAnsi="Calibri" w:cs="Calibri"/>
-          <w:color w:val="000000"/>
-          <w:lang w:val="es-ES"/>
-        </w:rPr>
         <w:t xml:space="preserve"> </w:t>
       </w:r>
       <w:proofErr w:type="spellStart"/>
       <w:r>
-        <w:rPr>
-          <w:rFonts w:ascii="Calibri" w:hAnsi="Calibri" w:cs="Calibri"/>
-          <w:color w:val="000000"/>
-          <w:lang w:val="es-ES"/>
-        </w:rPr>
         <w:t>bills</w:t>
       </w:r>
       <w:proofErr w:type="spellEnd"/>
       <w:r>
-        <w:rPr>
-          <w:rFonts w:ascii="Calibri" w:hAnsi="Calibri" w:cs="Calibri"/>
-          <w:color w:val="000000"/>
-          <w:lang w:val="es-ES"/>
-        </w:rPr>
         <w:t xml:space="preserve"> </w:t>
       </w:r>
       <w:proofErr w:type="spellStart"/>
       <w:r>
-        <w:rPr>
-          <w:rFonts w:ascii="Calibri" w:hAnsi="Calibri" w:cs="Calibri"/>
-          <w:color w:val="000000"/>
-          <w:lang w:val="es-ES"/>
-        </w:rPr>
         <w:t>that</w:t>
       </w:r>
       <w:proofErr w:type="spellEnd"/>
       <w:r>
-        <w:rPr>
-          <w:rFonts w:ascii="Calibri" w:hAnsi="Calibri" w:cs="Calibri"/>
-          <w:color w:val="000000"/>
-          <w:lang w:val="es-ES"/>
-        </w:rPr>
         <w:t xml:space="preserve"> </w:t>
       </w:r>
       <w:proofErr w:type="spellStart"/>
       <w:r>
-        <w:rPr>
-          <w:rFonts w:ascii="Calibri" w:hAnsi="Calibri" w:cs="Calibri"/>
-          <w:color w:val="000000"/>
-          <w:lang w:val="es-ES"/>
-        </w:rPr>
         <w:t>have</w:t>
       </w:r>
       <w:proofErr w:type="spellEnd"/>
       <w:r>
-        <w:rPr>
-          <w:rFonts w:ascii="Calibri" w:hAnsi="Calibri" w:cs="Calibri"/>
-          <w:color w:val="000000"/>
-          <w:lang w:val="es-ES"/>
-        </w:rPr>
         <w:t xml:space="preserve"> </w:t>
       </w:r>
       <w:proofErr w:type="spellStart"/>
       <w:r>
-        <w:rPr>
-          <w:rFonts w:ascii="Calibri" w:hAnsi="Calibri" w:cs="Calibri"/>
-          <w:color w:val="000000"/>
-          <w:lang w:val="es-ES"/>
-        </w:rPr>
         <w:t>been</w:t>
       </w:r>
       <w:proofErr w:type="spellEnd"/>
       <w:r>
-        <w:rPr>
-          <w:rFonts w:ascii="Calibri" w:hAnsi="Calibri" w:cs="Calibri"/>
-          <w:color w:val="000000"/>
-          <w:lang w:val="es-ES"/>
-        </w:rPr>
         <w:t xml:space="preserve"> </w:t>
       </w:r>
       <w:proofErr w:type="spellStart"/>
       <w:r>
-        <w:rPr>
-          <w:rFonts w:ascii="Calibri" w:hAnsi="Calibri" w:cs="Calibri"/>
-          <w:color w:val="000000"/>
-          <w:lang w:val="es-ES"/>
-        </w:rPr>
         <w:t>endorsed</w:t>
       </w:r>
       <w:proofErr w:type="spellEnd"/>
@@ -9365,7 +8761,7 @@
       <w:pPr>
         <w:pStyle w:val="Ttulo1"/>
       </w:pPr>
-      <w:bookmarkStart w:id="7" w:name="_Toc499636799"/>
+      <w:bookmarkStart w:id="7" w:name="_Toc499745547"/>
       <w:r>
         <w:lastRenderedPageBreak/>
         <w:t xml:space="preserve">Use case </w:t>
@@ -9383,146 +8779,66 @@
         <w:t xml:space="preserve"> &lt;</w:t>
       </w:r>
       <w:r>
-        <w:rPr>
-          <w:rFonts w:ascii="Calibri" w:hAnsi="Calibri" w:cs="Calibri"/>
-          <w:color w:val="000000"/>
-          <w:lang w:val="es-ES"/>
-        </w:rPr>
         <w:t xml:space="preserve"> Endorse a </w:t>
       </w:r>
       <w:proofErr w:type="spellStart"/>
       <w:r>
-        <w:rPr>
-          <w:rFonts w:ascii="Calibri" w:hAnsi="Calibri" w:cs="Calibri"/>
-          <w:color w:val="000000"/>
-          <w:lang w:val="es-ES"/>
-        </w:rPr>
         <w:t>bill</w:t>
       </w:r>
       <w:proofErr w:type="spellEnd"/>
       <w:r>
-        <w:rPr>
-          <w:rFonts w:ascii="Calibri" w:hAnsi="Calibri" w:cs="Calibri"/>
-          <w:color w:val="000000"/>
-          <w:lang w:val="es-ES"/>
-        </w:rPr>
         <w:t xml:space="preserve"> </w:t>
       </w:r>
       <w:proofErr w:type="spellStart"/>
       <w:r>
-        <w:rPr>
-          <w:rFonts w:ascii="Calibri" w:hAnsi="Calibri" w:cs="Calibri"/>
-          <w:color w:val="000000"/>
-          <w:lang w:val="es-ES"/>
-        </w:rPr>
         <w:t>for</w:t>
       </w:r>
       <w:proofErr w:type="spellEnd"/>
       <w:r>
-        <w:rPr>
-          <w:rFonts w:ascii="Calibri" w:hAnsi="Calibri" w:cs="Calibri"/>
-          <w:color w:val="000000"/>
-          <w:lang w:val="es-ES"/>
-        </w:rPr>
         <w:t xml:space="preserve"> </w:t>
       </w:r>
       <w:proofErr w:type="spellStart"/>
       <w:r>
-        <w:rPr>
-          <w:rFonts w:ascii="Calibri" w:hAnsi="Calibri" w:cs="Calibri"/>
-          <w:color w:val="000000"/>
-          <w:lang w:val="es-ES"/>
-        </w:rPr>
         <w:t>which</w:t>
       </w:r>
       <w:proofErr w:type="spellEnd"/>
       <w:r>
-        <w:rPr>
-          <w:rFonts w:ascii="Calibri" w:hAnsi="Calibri" w:cs="Calibri"/>
-          <w:color w:val="000000"/>
-          <w:lang w:val="es-ES"/>
-        </w:rPr>
         <w:t xml:space="preserve"> </w:t>
       </w:r>
       <w:proofErr w:type="spellStart"/>
       <w:r>
-        <w:rPr>
-          <w:rFonts w:ascii="Calibri" w:hAnsi="Calibri" w:cs="Calibri"/>
-          <w:color w:val="000000"/>
-          <w:lang w:val="es-ES"/>
-        </w:rPr>
         <w:t>the</w:t>
       </w:r>
       <w:proofErr w:type="spellEnd"/>
       <w:r>
-        <w:rPr>
-          <w:rFonts w:ascii="Calibri" w:hAnsi="Calibri" w:cs="Calibri"/>
-          <w:color w:val="000000"/>
-          <w:lang w:val="es-ES"/>
-        </w:rPr>
         <w:t xml:space="preserve"> </w:t>
       </w:r>
       <w:proofErr w:type="spellStart"/>
       <w:r>
-        <w:rPr>
-          <w:rFonts w:ascii="Calibri" w:hAnsi="Calibri" w:cs="Calibri"/>
-          <w:color w:val="000000"/>
-          <w:lang w:val="es-ES"/>
-        </w:rPr>
         <w:t>corresponding</w:t>
       </w:r>
       <w:proofErr w:type="spellEnd"/>
       <w:r>
-        <w:rPr>
-          <w:rFonts w:ascii="Calibri" w:hAnsi="Calibri" w:cs="Calibri"/>
-          <w:color w:val="000000"/>
-          <w:lang w:val="es-ES"/>
-        </w:rPr>
         <w:t xml:space="preserve"> </w:t>
       </w:r>
       <w:proofErr w:type="spellStart"/>
       <w:r>
-        <w:rPr>
-          <w:rFonts w:ascii="Calibri" w:hAnsi="Calibri" w:cs="Calibri"/>
-          <w:color w:val="000000"/>
-          <w:lang w:val="es-ES"/>
-        </w:rPr>
         <w:t>poller</w:t>
       </w:r>
       <w:proofErr w:type="spellEnd"/>
       <w:r>
-        <w:rPr>
-          <w:rFonts w:ascii="Calibri" w:hAnsi="Calibri" w:cs="Calibri"/>
-          <w:color w:val="000000"/>
-          <w:lang w:val="es-ES"/>
-        </w:rPr>
         <w:t xml:space="preserve"> has </w:t>
       </w:r>
       <w:proofErr w:type="spellStart"/>
       <w:r>
-        <w:rPr>
-          <w:rFonts w:ascii="Calibri" w:hAnsi="Calibri" w:cs="Calibri"/>
-          <w:color w:val="000000"/>
-          <w:lang w:val="es-ES"/>
-        </w:rPr>
         <w:t>added</w:t>
       </w:r>
       <w:proofErr w:type="spellEnd"/>
       <w:r>
-        <w:rPr>
-          <w:rFonts w:ascii="Calibri" w:hAnsi="Calibri" w:cs="Calibri"/>
-          <w:color w:val="000000"/>
-          <w:lang w:val="es-ES"/>
-        </w:rPr>
         <w:t xml:space="preserve"> a </w:t>
       </w:r>
       <w:proofErr w:type="spellStart"/>
       <w:r>
-        <w:rPr>
-          <w:rFonts w:ascii="Calibri" w:hAnsi="Calibri" w:cs="Calibri"/>
-          <w:color w:val="000000"/>
-          <w:lang w:val="es-ES"/>
-        </w:rPr>
         <w:t>receipt</w:t>
       </w:r>
       <w:proofErr w:type="spellEnd"/>
@@ -9620,7 +8936,23 @@
           <w:iCs/>
           <w:szCs w:val="20"/>
         </w:rPr>
-        <w:t xml:space="preserve"> to </w:t>
+        <w:t xml:space="preserve"> </w:t>
+      </w:r>
+      <w:proofErr w:type="spellStart"/>
+      <w:r>
+        <w:rPr>
+          <w:iCs/>
+          <w:szCs w:val="20"/>
+        </w:rPr>
+        <w:t>to</w:t>
+      </w:r>
+      <w:proofErr w:type="spellEnd"/>
+      <w:r>
+        <w:rPr>
+          <w:iCs/>
+          <w:szCs w:val="20"/>
+        </w:rPr>
+        <w:t xml:space="preserve"> </w:t>
       </w:r>
       <w:proofErr w:type="spellStart"/>
       <w:r>
@@ -10475,7 +9807,7 @@
       <w:pPr>
         <w:pStyle w:val="Ttulo1"/>
       </w:pPr>
-      <w:bookmarkStart w:id="8" w:name="_Toc499636800"/>
+      <w:bookmarkStart w:id="8" w:name="_Toc499745548"/>
       <w:r>
         <w:lastRenderedPageBreak/>
         <w:t xml:space="preserve">Use case </w:t>
@@ -11233,7 +10565,7 @@
           <w:szCs w:val="36"/>
         </w:rPr>
       </w:pPr>
-      <w:bookmarkStart w:id="9" w:name="_Toc499636801"/>
+      <w:bookmarkStart w:id="9" w:name="_Toc499745549"/>
       <w:r>
         <w:rPr>
           <w:sz w:val="36"/>
@@ -11255,7 +10587,7 @@
       <w:pPr>
         <w:pStyle w:val="Ttulo1"/>
       </w:pPr>
-      <w:bookmarkStart w:id="10" w:name="_Toc499636802"/>
+      <w:bookmarkStart w:id="10" w:name="_Toc499745550"/>
       <w:r>
         <w:t xml:space="preserve">Use case </w:t>
       </w:r>
@@ -11996,16 +11328,7 @@
                 <w:color w:val="000000" w:themeColor="text1"/>
                 <w:szCs w:val="20"/>
               </w:rPr>
-              <w:t>Messaging</w:t>
-            </w:r>
-            <w:r>
-              <w:rPr>
-                <w:i w:val="0"/>
-                <w:iCs/>
-                <w:color w:val="000000" w:themeColor="text1"/>
-                <w:szCs w:val="20"/>
-              </w:rPr>
-              <w:t xml:space="preserve">  -</w:t>
+              <w:t>Messaging  -</w:t>
             </w:r>
             <w:proofErr w:type="gramEnd"/>
             <w:r>
@@ -12112,12 +11435,12 @@
       <w:pPr>
         <w:pStyle w:val="Ttulo1"/>
       </w:pPr>
-      <w:bookmarkStart w:id="11" w:name="_Toc499636803"/>
     </w:p>
     <w:p>
       <w:pPr>
         <w:pStyle w:val="Ttulo1"/>
       </w:pPr>
+      <w:bookmarkStart w:id="11" w:name="_Toc499745551"/>
       <w:r>
         <w:t xml:space="preserve">Use case </w:t>
       </w:r>
@@ -13824,7 +13147,7 @@
       <w:pPr>
         <w:pStyle w:val="Ttulo1"/>
       </w:pPr>
-      <w:bookmarkStart w:id="12" w:name="_Toc499636804"/>
+      <w:bookmarkStart w:id="12" w:name="_Toc499745552"/>
       <w:r>
         <w:lastRenderedPageBreak/>
         <w:t xml:space="preserve">Use case </w:t>
@@ -14873,16 +14196,7 @@
                 <w:color w:val="000000" w:themeColor="text1"/>
                 <w:szCs w:val="20"/>
               </w:rPr>
-              <w:t xml:space="preserve"> click folder -&gt; </w:t>
-            </w:r>
-            <w:r>
-              <w:rPr>
-                <w:i w:val="0"/>
-                <w:iCs/>
-                <w:color w:val="000000" w:themeColor="text1"/>
-                <w:szCs w:val="20"/>
-              </w:rPr>
-              <w:t>delete</w:t>
+              <w:t xml:space="preserve"> click folder -&gt; delete</w:t>
             </w:r>
             <w:r>
               <w:rPr>
@@ -15305,14 +14619,6 @@
       </w:tr>
     </w:tbl>
     <w:p/>
-    <w:p/>
-    <w:p/>
-    <w:p/>
-    <w:p/>
-    <w:p/>
-    <w:p/>
-    <w:p/>
-    <w:p/>
     <w:p>
       <w:pPr>
         <w:pStyle w:val="Ttulo1"/>
@@ -15328,11 +14634,6 @@
     </w:p>
     <w:p/>
     <w:p>
-      <w:r>
-        <w:br w:type="page"/>
-      </w:r>
-    </w:p>
-    <w:p>
       <w:pPr>
         <w:pStyle w:val="Ttulo1"/>
         <w:rPr>
@@ -15340,7 +14641,7 @@
           <w:szCs w:val="36"/>
         </w:rPr>
       </w:pPr>
-      <w:bookmarkStart w:id="13" w:name="_Toc499636805"/>
+      <w:bookmarkStart w:id="13" w:name="_Toc499745553"/>
       <w:r>
         <w:rPr>
           <w:sz w:val="36"/>
@@ -15362,7 +14663,7 @@
       <w:pPr>
         <w:pStyle w:val="Ttulo1"/>
       </w:pPr>
-      <w:bookmarkStart w:id="14" w:name="_Toc499636806"/>
+      <w:bookmarkStart w:id="14" w:name="_Toc499745554"/>
       <w:r>
         <w:t xml:space="preserve">Use case </w:t>
       </w:r>
@@ -15452,27 +14753,13 @@
           <w:iCs/>
           <w:szCs w:val="20"/>
         </w:rPr>
-        <w:t xml:space="preserve">Everyone </w:t>
-      </w:r>
-      <w:r>
-        <w:rPr>
-          <w:i w:val="0"/>
-          <w:iCs/>
-          <w:szCs w:val="20"/>
-        </w:rPr>
-        <w:t xml:space="preserve"> </w:t>
+        <w:t xml:space="preserve">Everyone  </w:t>
       </w:r>
       <w:r>
         <w:rPr>
           <w:sz w:val="22"/>
         </w:rPr>
-        <w:t>r</w:t>
-      </w:r>
-      <w:r>
-        <w:rPr>
-          <w:sz w:val="22"/>
-        </w:rPr>
-        <w:t>etrieve</w:t>
+        <w:t>retrieve</w:t>
       </w:r>
       <w:proofErr w:type="gramEnd"/>
       <w:r>
@@ -15688,8 +14975,6 @@
               </w:rPr>
               <w:t>Search instance</w:t>
             </w:r>
-            <w:bookmarkStart w:id="15" w:name="_GoBack"/>
-            <w:bookmarkEnd w:id="15"/>
             <w:r>
               <w:rPr>
                 <w:iCs/>
@@ -15827,20 +15112,16 @@
       <w:r>
         <w:br w:type="page"/>
       </w:r>
+      <w:bookmarkStart w:id="15" w:name="_GoBack"/>
+      <w:bookmarkEnd w:id="15"/>
     </w:p>
-    <w:p/>
-    <w:p>
-      <w:r>
-        <w:br w:type="page"/>
-      </w:r>
-    </w:p>
-    <w:p/>
     <w:p>
       <w:pPr>
         <w:pStyle w:val="Ttulo1"/>
       </w:pPr>
-      <w:bookmarkStart w:id="16" w:name="_Toc499636807"/>
-      <w:r>
+      <w:bookmarkStart w:id="16" w:name="_Toc499745555"/>
+      <w:r>
+        <w:lastRenderedPageBreak/>
         <w:t xml:space="preserve">Additional </w:t>
       </w:r>
       <w:r>
@@ -18300,7 +17581,7 @@
 </file>
 
 <file path=customXml/itemProps1.xml><?xml version="1.0" encoding="utf-8"?>
-<ds:datastoreItem xmlns:ds="http://schemas.openxmlformats.org/officeDocument/2006/customXml" ds:itemID="{87A5D86B-F49B-4DC5-85DB-B3533CAFA179}">
+<ds:datastoreItem xmlns:ds="http://schemas.openxmlformats.org/officeDocument/2006/customXml" ds:itemID="{01777A10-1D10-42A3-8177-D26B3208F09E}">
   <ds:schemaRefs>
     <ds:schemaRef ds:uri="http://schemas.openxmlformats.org/officeDocument/2006/bibliography"/>
   </ds:schemaRefs>
